--- a/RAPPORT_BRAIMI_HAMZA_BDCC_TP3.docx
+++ b/RAPPORT_BRAIMI_HAMZA_BDCC_TP3.docx
@@ -2879,7 +2879,57 @@
           <w:sz w:val="26"/>
           <w:szCs w:val="28"/>
         </w:rPr>
-        <w:t>As Showed in the picture above there three classes. Person class is the parent of two class (Adherent – Author)</w:t>
+        <w:t>As Show</w:t>
+      </w:r>
+      <w:r>
+        <w:rPr>
+          <w:rFonts w:asciiTheme="minorHAnsi" w:hAnsiTheme="minorHAnsi" w:cstheme="minorHAnsi"/>
+          <w:i/>
+          <w:iCs/>
+          <w:sz w:val="26"/>
+          <w:szCs w:val="28"/>
+        </w:rPr>
+        <w:t>n</w:t>
+      </w:r>
+      <w:r>
+        <w:rPr>
+          <w:rFonts w:asciiTheme="minorHAnsi" w:hAnsiTheme="minorHAnsi" w:cstheme="minorHAnsi"/>
+          <w:i/>
+          <w:iCs/>
+          <w:sz w:val="26"/>
+          <w:szCs w:val="28"/>
+        </w:rPr>
+        <w:t xml:space="preserve"> in the picture above there</w:t>
+      </w:r>
+      <w:r>
+        <w:rPr>
+          <w:rFonts w:asciiTheme="minorHAnsi" w:hAnsiTheme="minorHAnsi" w:cstheme="minorHAnsi"/>
+          <w:i/>
+          <w:iCs/>
+          <w:sz w:val="26"/>
+          <w:szCs w:val="28"/>
+        </w:rPr>
+        <w:t xml:space="preserve"> are </w:t>
+      </w:r>
+      <w:r>
+        <w:rPr>
+          <w:rFonts w:asciiTheme="minorHAnsi" w:hAnsiTheme="minorHAnsi" w:cstheme="minorHAnsi"/>
+          <w:i/>
+          <w:iCs/>
+          <w:sz w:val="26"/>
+          <w:szCs w:val="28"/>
+        </w:rPr>
+        <w:t>four</w:t>
+      </w:r>
+      <w:r>
+        <w:rPr>
+          <w:rFonts w:asciiTheme="minorHAnsi" w:hAnsiTheme="minorHAnsi" w:cstheme="minorHAnsi"/>
+          <w:i/>
+          <w:iCs/>
+          <w:sz w:val="26"/>
+          <w:szCs w:val="28"/>
+        </w:rPr>
+        <w:t xml:space="preserve"> classes. Person class is the parent of two class (Adherent – Author)</w:t>
       </w:r>
       <w:r>
         <w:rPr>
@@ -2916,7 +2966,27 @@
           <w:sz w:val="26"/>
           <w:szCs w:val="28"/>
         </w:rPr>
-        <w:t xml:space="preserve">Author-----&lt;&gt; Livre: we call this association aggregation </w:t>
+        <w:t>Author-----&lt;&gt; Livre: we call this association aggregation</w:t>
+      </w:r>
+      <w:r>
+        <w:rPr>
+          <w:rFonts w:asciiTheme="minorHAnsi" w:hAnsiTheme="minorHAnsi" w:cstheme="minorHAnsi"/>
+          <w:i/>
+          <w:iCs/>
+          <w:sz w:val="26"/>
+          <w:szCs w:val="28"/>
+        </w:rPr>
+        <w:t xml:space="preserve"> </w:t>
+      </w:r>
+      <w:r>
+        <w:rPr>
+          <w:rFonts w:asciiTheme="minorHAnsi" w:hAnsiTheme="minorHAnsi" w:cstheme="minorHAnsi"/>
+          <w:i/>
+          <w:iCs/>
+          <w:sz w:val="26"/>
+          <w:szCs w:val="28"/>
+        </w:rPr>
+        <w:t xml:space="preserve"> </w:t>
       </w:r>
     </w:p>
     <w:p>
@@ -3085,75 +3155,8 @@
           <w:iCs/>
           <w:sz w:val="26"/>
         </w:rPr>
-        <w:t>Response class:</w:t>
-      </w:r>
-    </w:p>
-    <w:p>
-      <w:pPr>
-        <w:pStyle w:val="BodyText"/>
-        <w:spacing w:before="11"/>
-        <w:jc w:val="center"/>
-        <w:rPr>
-          <w:rFonts w:asciiTheme="minorHAnsi" w:hAnsiTheme="minorHAnsi" w:cstheme="minorHAnsi"/>
-          <w:i/>
-          <w:iCs/>
-          <w:color w:val="365F91" w:themeColor="accent1" w:themeShade="BF"/>
-          <w:sz w:val="26"/>
-        </w:rPr>
-      </w:pPr>
-    </w:p>
-    <w:p>
-      <w:pPr>
-        <w:pStyle w:val="BodyText"/>
-        <w:spacing w:before="11"/>
-        <w:ind w:left="1440"/>
-        <w:rPr>
-          <w:rFonts w:asciiTheme="minorHAnsi" w:hAnsiTheme="minorHAnsi" w:cstheme="minorHAnsi"/>
-          <w:i/>
-          <w:iCs/>
-          <w:sz w:val="26"/>
-        </w:rPr>
-      </w:pPr>
-      <w:r>
-        <w:rPr>
-          <w:rFonts w:asciiTheme="minorHAnsi" w:hAnsiTheme="minorHAnsi" w:cstheme="minorHAnsi"/>
-          <w:i/>
-          <w:iCs/>
-          <w:sz w:val="26"/>
-        </w:rPr>
-        <w:t>In this class w</w:t>
-      </w:r>
-      <w:r>
-        <w:rPr>
-          <w:rFonts w:asciiTheme="minorHAnsi" w:hAnsiTheme="minorHAnsi" w:cstheme="minorHAnsi"/>
-          <w:i/>
-          <w:iCs/>
-          <w:sz w:val="26"/>
-        </w:rPr>
-        <w:t>e</w:t>
-      </w:r>
-      <w:r>
-        <w:rPr>
-          <w:rFonts w:asciiTheme="minorHAnsi" w:hAnsiTheme="minorHAnsi" w:cstheme="minorHAnsi"/>
-          <w:i/>
-          <w:iCs/>
-          <w:sz w:val="26"/>
-        </w:rPr>
-        <w:t xml:space="preserve"> automatically generate the following methods:</w:t>
-      </w:r>
-    </w:p>
-    <w:p>
-      <w:pPr>
-        <w:pStyle w:val="BodyText"/>
-        <w:spacing w:before="11"/>
-        <w:ind w:left="720"/>
-        <w:rPr>
-          <w:rFonts w:asciiTheme="minorHAnsi" w:hAnsiTheme="minorHAnsi" w:cstheme="minorHAnsi"/>
-          <w:i/>
-          <w:iCs/>
-          <w:sz w:val="26"/>
-        </w:rPr>
-      </w:pPr>
+        <w:t>Person</w:t>
+      </w:r>
       <w:r>
         <w:rPr>
           <w:rFonts w:asciiTheme="minorHAnsi" w:hAnsiTheme="minorHAnsi" w:cstheme="minorHAnsi"/>
@@ -3163,6 +3166,84 @@
           <w:iCs/>
           <w:sz w:val="26"/>
         </w:rPr>
+        <w:t xml:space="preserve"> class:</w:t>
+      </w:r>
+    </w:p>
+    <w:p>
+      <w:pPr>
+        <w:pStyle w:val="BodyText"/>
+        <w:spacing w:before="11"/>
+        <w:jc w:val="center"/>
+        <w:rPr>
+          <w:rFonts w:asciiTheme="minorHAnsi" w:hAnsiTheme="minorHAnsi" w:cstheme="minorHAnsi"/>
+          <w:i/>
+          <w:iCs/>
+          <w:color w:val="365F91" w:themeColor="accent1" w:themeShade="BF"/>
+          <w:sz w:val="26"/>
+        </w:rPr>
+      </w:pPr>
+    </w:p>
+    <w:p>
+      <w:pPr>
+        <w:pStyle w:val="BodyText"/>
+        <w:spacing w:before="11"/>
+        <w:ind w:left="1440"/>
+        <w:rPr>
+          <w:rFonts w:asciiTheme="minorHAnsi" w:hAnsiTheme="minorHAnsi" w:cstheme="minorHAnsi"/>
+          <w:i/>
+          <w:iCs/>
+          <w:sz w:val="26"/>
+        </w:rPr>
+      </w:pPr>
+      <w:r>
+        <w:rPr>
+          <w:rFonts w:asciiTheme="minorHAnsi" w:hAnsiTheme="minorHAnsi" w:cstheme="minorHAnsi"/>
+          <w:i/>
+          <w:iCs/>
+          <w:sz w:val="26"/>
+        </w:rPr>
+        <w:t>In this class w</w:t>
+      </w:r>
+      <w:r>
+        <w:rPr>
+          <w:rFonts w:asciiTheme="minorHAnsi" w:hAnsiTheme="minorHAnsi" w:cstheme="minorHAnsi"/>
+          <w:i/>
+          <w:iCs/>
+          <w:sz w:val="26"/>
+        </w:rPr>
+        <w:t>e</w:t>
+      </w:r>
+      <w:r>
+        <w:rPr>
+          <w:rFonts w:asciiTheme="minorHAnsi" w:hAnsiTheme="minorHAnsi" w:cstheme="minorHAnsi"/>
+          <w:i/>
+          <w:iCs/>
+          <w:sz w:val="26"/>
+        </w:rPr>
+        <w:t xml:space="preserve"> automatically generate the following methods:</w:t>
+      </w:r>
+    </w:p>
+    <w:p>
+      <w:pPr>
+        <w:pStyle w:val="BodyText"/>
+        <w:spacing w:before="11"/>
+        <w:ind w:left="720"/>
+        <w:rPr>
+          <w:rFonts w:asciiTheme="minorHAnsi" w:hAnsiTheme="minorHAnsi" w:cstheme="minorHAnsi"/>
+          <w:i/>
+          <w:iCs/>
+          <w:sz w:val="26"/>
+        </w:rPr>
+      </w:pPr>
+      <w:r>
+        <w:rPr>
+          <w:rFonts w:asciiTheme="minorHAnsi" w:hAnsiTheme="minorHAnsi" w:cstheme="minorHAnsi"/>
+          <w:b/>
+          <w:bCs/>
+          <w:i/>
+          <w:iCs/>
+          <w:sz w:val="26"/>
+        </w:rPr>
         <w:t>Constructors</w:t>
       </w:r>
       <w:r>
@@ -3173,6 +3254,15 @@
           <w:sz w:val="26"/>
         </w:rPr>
         <w:t>:</w:t>
+      </w:r>
+      <w:r>
+        <w:rPr>
+          <w:rFonts w:asciiTheme="minorHAnsi" w:hAnsiTheme="minorHAnsi" w:cstheme="minorHAnsi"/>
+          <w:i/>
+          <w:iCs/>
+          <w:sz w:val="26"/>
+        </w:rPr>
+        <w:t xml:space="preserve"> </w:t>
       </w:r>
       <w:r>
         <w:rPr>
@@ -3309,6 +3399,17 @@
       </w:r>
       <w:r>
         <w:rPr>
+          <w:rFonts w:asciiTheme="minorHAnsi" w:hAnsiTheme="minorHAnsi" w:cstheme="minorHAnsi"/>
+          <w:b/>
+          <w:bCs/>
+          <w:i/>
+          <w:iCs/>
+          <w:sz w:val="26"/>
+        </w:rPr>
+        <w:t xml:space="preserve"> </w:t>
+      </w:r>
+      <w:r>
+        <w:rPr>
           <w:rFonts w:ascii="Verdana" w:hAnsi="Verdana"/>
           <w:i/>
           <w:iCs/>
@@ -3329,7 +3430,43 @@
           <w:szCs w:val="20"/>
           <w:shd w:val="clear" w:color="auto" w:fill="FFFFFF"/>
         </w:rPr>
-        <w:t xml:space="preserve"> method in Java that returns the value given to it in string format. Hence, any object that this method is applied on, will then be returned as a string object.</w:t>
+        <w:t xml:space="preserve"> method</w:t>
+      </w:r>
+      <w:r>
+        <w:rPr>
+          <w:rFonts w:ascii="Verdana" w:hAnsi="Verdana"/>
+          <w:i/>
+          <w:iCs/>
+          <w:color w:val="000000"/>
+          <w:sz w:val="20"/>
+          <w:szCs w:val="20"/>
+          <w:shd w:val="clear" w:color="auto" w:fill="FFFFFF"/>
+        </w:rPr>
+        <w:t xml:space="preserve"> returns all information about an actor</w:t>
+      </w:r>
+      <w:r>
+        <w:rPr>
+          <w:rFonts w:ascii="Verdana" w:hAnsi="Verdana"/>
+          <w:i/>
+          <w:iCs/>
+          <w:color w:val="000000"/>
+          <w:sz w:val="20"/>
+          <w:szCs w:val="20"/>
+          <w:shd w:val="clear" w:color="auto" w:fill="FFFFFF"/>
+        </w:rPr>
+        <w:t>(name-phone-email)</w:t>
+      </w:r>
+      <w:r>
+        <w:rPr>
+          <w:rFonts w:ascii="Verdana" w:hAnsi="Verdana"/>
+          <w:i/>
+          <w:iCs/>
+          <w:color w:val="000000"/>
+          <w:sz w:val="20"/>
+          <w:szCs w:val="20"/>
+          <w:shd w:val="clear" w:color="auto" w:fill="FFFFFF"/>
+        </w:rPr>
+        <w:t>.</w:t>
       </w:r>
     </w:p>
     <w:p>
@@ -3370,9 +3507,9 @@
         </w:rPr>
         <w:lastRenderedPageBreak/>
         <w:drawing>
-          <wp:inline distT="0" distB="0" distL="0" distR="0" wp14:anchorId="1D0B0B1B" wp14:editId="576E5497">
-            <wp:extent cx="7047865" cy="5912595"/>
-            <wp:effectExtent l="0" t="0" r="635" b="0"/>
+          <wp:inline distT="0" distB="0" distL="0" distR="0" wp14:anchorId="1D0B0B1B" wp14:editId="7D0287D5">
+            <wp:extent cx="7062075" cy="4259664"/>
+            <wp:effectExtent l="0" t="0" r="5715" b="7620"/>
             <wp:docPr id="6" name="Image 6"/>
             <wp:cNvGraphicFramePr>
               <a:graphicFrameLocks xmlns:a="http://schemas.openxmlformats.org/drawingml/2006/main" noChangeAspect="1"/>
@@ -3399,7 +3536,7 @@
                   <pic:spPr>
                     <a:xfrm>
                       <a:off x="0" y="0"/>
-                      <a:ext cx="7062075" cy="5924516"/>
+                      <a:ext cx="7062075" cy="4259664"/>
                     </a:xfrm>
                     <a:prstGeom prst="rect">
                       <a:avLst/>
@@ -3425,164 +3562,20 @@
           <w:sz w:val="26"/>
         </w:rPr>
       </w:pPr>
-    </w:p>
-    <w:p>
-      <w:pPr>
-        <w:pStyle w:val="BodyText"/>
-        <w:spacing w:before="11"/>
-        <w:jc w:val="center"/>
-        <w:rPr>
-          <w:rFonts w:asciiTheme="minorHAnsi" w:hAnsiTheme="minorHAnsi" w:cstheme="minorHAnsi"/>
-          <w:i/>
-          <w:iCs/>
-          <w:color w:val="365F91" w:themeColor="accent1" w:themeShade="BF"/>
-          <w:sz w:val="26"/>
-        </w:rPr>
-      </w:pPr>
-      <w:r>
-        <w:rPr>
-          <w:rFonts w:asciiTheme="minorHAnsi" w:hAnsiTheme="minorHAnsi" w:cstheme="minorHAnsi"/>
-          <w:i/>
-          <w:iCs/>
-          <w:color w:val="365F91" w:themeColor="accent1" w:themeShade="BF"/>
-          <w:sz w:val="26"/>
-        </w:rPr>
-        <w:t xml:space="preserve">Figure </w:t>
-      </w:r>
-      <w:r>
-        <w:rPr>
-          <w:rFonts w:asciiTheme="minorHAnsi" w:hAnsiTheme="minorHAnsi" w:cstheme="minorHAnsi"/>
-          <w:i/>
-          <w:iCs/>
-          <w:color w:val="365F91" w:themeColor="accent1" w:themeShade="BF"/>
-          <w:sz w:val="26"/>
-        </w:rPr>
-        <w:t>3</w:t>
-      </w:r>
-      <w:r>
-        <w:rPr>
-          <w:rFonts w:asciiTheme="minorHAnsi" w:hAnsiTheme="minorHAnsi" w:cstheme="minorHAnsi"/>
-          <w:i/>
-          <w:iCs/>
-          <w:color w:val="365F91" w:themeColor="accent1" w:themeShade="BF"/>
-          <w:sz w:val="26"/>
-        </w:rPr>
-        <w:t xml:space="preserve">: </w:t>
-      </w:r>
-      <w:r>
-        <w:rPr>
-          <w:rFonts w:asciiTheme="minorHAnsi" w:hAnsiTheme="minorHAnsi" w:cstheme="minorHAnsi"/>
-          <w:i/>
-          <w:iCs/>
-          <w:color w:val="365F91" w:themeColor="accent1" w:themeShade="BF"/>
-          <w:sz w:val="26"/>
-        </w:rPr>
-        <w:t>Re</w:t>
-      </w:r>
-      <w:r>
-        <w:rPr>
-          <w:rFonts w:asciiTheme="minorHAnsi" w:hAnsiTheme="minorHAnsi" w:cstheme="minorHAnsi"/>
-          <w:i/>
-          <w:iCs/>
-          <w:color w:val="365F91" w:themeColor="accent1" w:themeShade="BF"/>
-          <w:sz w:val="26"/>
-        </w:rPr>
-        <w:t>s</w:t>
-      </w:r>
-      <w:r>
-        <w:rPr>
-          <w:rFonts w:asciiTheme="minorHAnsi" w:hAnsiTheme="minorHAnsi" w:cstheme="minorHAnsi"/>
-          <w:i/>
-          <w:iCs/>
-          <w:color w:val="365F91" w:themeColor="accent1" w:themeShade="BF"/>
-          <w:sz w:val="26"/>
-        </w:rPr>
-        <w:t>ponse</w:t>
-      </w:r>
-      <w:r>
-        <w:rPr>
-          <w:rFonts w:asciiTheme="minorHAnsi" w:hAnsiTheme="minorHAnsi" w:cstheme="minorHAnsi"/>
-          <w:i/>
-          <w:iCs/>
-          <w:color w:val="365F91" w:themeColor="accent1" w:themeShade="BF"/>
-          <w:sz w:val="26"/>
-        </w:rPr>
-        <w:t xml:space="preserve"> Class</w:t>
-      </w:r>
-    </w:p>
-    <w:p>
-      <w:pPr>
-        <w:pStyle w:val="BodyText"/>
-        <w:spacing w:before="11"/>
-        <w:jc w:val="center"/>
-        <w:rPr>
-          <w:rFonts w:asciiTheme="minorHAnsi" w:hAnsiTheme="minorHAnsi" w:cstheme="minorHAnsi"/>
-          <w:i/>
-          <w:iCs/>
-          <w:color w:val="365F91" w:themeColor="accent1" w:themeShade="BF"/>
-          <w:sz w:val="26"/>
-        </w:rPr>
-      </w:pPr>
-    </w:p>
-    <w:p>
-      <w:pPr>
-        <w:pStyle w:val="BodyText"/>
-        <w:numPr>
-          <w:ilvl w:val="0"/>
-          <w:numId w:val="7"/>
-        </w:numPr>
-        <w:spacing w:before="11"/>
-        <w:rPr>
-          <w:rFonts w:asciiTheme="minorHAnsi" w:hAnsiTheme="minorHAnsi" w:cstheme="minorHAnsi"/>
-          <w:b/>
-          <w:bCs/>
-          <w:i/>
-          <w:iCs/>
-          <w:sz w:val="26"/>
-        </w:rPr>
-      </w:pPr>
-      <w:r>
-        <w:rPr>
-          <w:rFonts w:asciiTheme="minorHAnsi" w:hAnsiTheme="minorHAnsi" w:cstheme="minorHAnsi"/>
-          <w:b/>
-          <w:bCs/>
-          <w:i/>
-          <w:iCs/>
-          <w:sz w:val="26"/>
-        </w:rPr>
-        <w:t>Question class:</w:t>
-      </w:r>
-    </w:p>
-    <w:p>
-      <w:pPr>
-        <w:pStyle w:val="BodyText"/>
-        <w:spacing w:before="11"/>
-        <w:ind w:left="1800"/>
-        <w:rPr>
-          <w:rFonts w:asciiTheme="minorHAnsi" w:hAnsiTheme="minorHAnsi" w:cstheme="minorHAnsi"/>
-          <w:b/>
-          <w:bCs/>
-          <w:i/>
-          <w:iCs/>
-          <w:sz w:val="26"/>
-        </w:rPr>
-      </w:pPr>
-      <w:r>
-        <w:rPr>
-          <w:rFonts w:asciiTheme="minorHAnsi" w:hAnsiTheme="minorHAnsi" w:cstheme="minorHAnsi"/>
-          <w:b/>
-          <w:bCs/>
+      <w:r>
+        <w:rPr>
+          <w:rFonts w:asciiTheme="minorHAnsi" w:hAnsiTheme="minorHAnsi" w:cstheme="minorHAnsi"/>
           <w:i/>
           <w:iCs/>
           <w:noProof/>
-          <w:sz w:val="26"/>
-        </w:rPr>
-        <w:lastRenderedPageBreak/>
+          <w:color w:val="365F91" w:themeColor="accent1" w:themeShade="BF"/>
+          <w:sz w:val="26"/>
+        </w:rPr>
         <w:drawing>
-          <wp:inline distT="0" distB="0" distL="0" distR="0" wp14:anchorId="710141A9" wp14:editId="056C60D9">
-            <wp:extent cx="6065520" cy="4823460"/>
-            <wp:effectExtent l="0" t="0" r="0" b="0"/>
-            <wp:docPr id="8" name="Image 8" descr="Une image contenant texte&#10;&#10;Description générée automatiquement"/>
+          <wp:inline distT="0" distB="0" distL="0" distR="0" wp14:anchorId="20778C8B" wp14:editId="279C3359">
+            <wp:extent cx="7087870" cy="2930033"/>
+            <wp:effectExtent l="0" t="0" r="0" b="3810"/>
+            <wp:docPr id="3" name="Picture 3" descr="Text&#10;&#10;Description automatically generated"/>
             <wp:cNvGraphicFramePr>
               <a:graphicFrameLocks xmlns:a="http://schemas.openxmlformats.org/drawingml/2006/main" noChangeAspect="1"/>
             </wp:cNvGraphicFramePr>
@@ -3590,7 +3583,7 @@
               <a:graphicData uri="http://schemas.openxmlformats.org/drawingml/2006/picture">
                 <pic:pic xmlns:pic="http://schemas.openxmlformats.org/drawingml/2006/picture">
                   <pic:nvPicPr>
-                    <pic:cNvPr id="8" name="Image 8" descr="Une image contenant texte&#10;&#10;Description générée automatiquement"/>
+                    <pic:cNvPr id="3" name="Picture 3" descr="Text&#10;&#10;Description automatically generated"/>
                     <pic:cNvPicPr/>
                   </pic:nvPicPr>
                   <pic:blipFill>
@@ -3608,7 +3601,7 @@
                   <pic:spPr>
                     <a:xfrm>
                       <a:off x="0" y="0"/>
-                      <a:ext cx="6065520" cy="4823460"/>
+                      <a:ext cx="7092442" cy="2931923"/>
                     </a:xfrm>
                     <a:prstGeom prst="rect">
                       <a:avLst/>
@@ -3620,7 +3613,158 @@
           </wp:inline>
         </w:drawing>
       </w:r>
-      <w:r>
+    </w:p>
+    <w:p>
+      <w:pPr>
+        <w:pStyle w:val="BodyText"/>
+        <w:spacing w:before="11"/>
+        <w:jc w:val="center"/>
+        <w:rPr>
+          <w:rFonts w:asciiTheme="minorHAnsi" w:hAnsiTheme="minorHAnsi" w:cstheme="minorHAnsi"/>
+          <w:i/>
+          <w:iCs/>
+          <w:color w:val="365F91" w:themeColor="accent1" w:themeShade="BF"/>
+          <w:sz w:val="26"/>
+        </w:rPr>
+      </w:pPr>
+    </w:p>
+    <w:p>
+      <w:pPr>
+        <w:pStyle w:val="BodyText"/>
+        <w:spacing w:before="11"/>
+        <w:jc w:val="center"/>
+        <w:rPr>
+          <w:rFonts w:asciiTheme="minorHAnsi" w:hAnsiTheme="minorHAnsi" w:cstheme="minorHAnsi"/>
+          <w:i/>
+          <w:iCs/>
+          <w:color w:val="365F91" w:themeColor="accent1" w:themeShade="BF"/>
+          <w:sz w:val="26"/>
+        </w:rPr>
+      </w:pPr>
+      <w:r>
+        <w:rPr>
+          <w:rFonts w:asciiTheme="minorHAnsi" w:hAnsiTheme="minorHAnsi" w:cstheme="minorHAnsi"/>
+          <w:i/>
+          <w:iCs/>
+          <w:color w:val="365F91" w:themeColor="accent1" w:themeShade="BF"/>
+          <w:sz w:val="26"/>
+        </w:rPr>
+        <w:t xml:space="preserve">Figure </w:t>
+      </w:r>
+      <w:r>
+        <w:rPr>
+          <w:rFonts w:asciiTheme="minorHAnsi" w:hAnsiTheme="minorHAnsi" w:cstheme="minorHAnsi"/>
+          <w:i/>
+          <w:iCs/>
+          <w:color w:val="365F91" w:themeColor="accent1" w:themeShade="BF"/>
+          <w:sz w:val="26"/>
+        </w:rPr>
+        <w:t>3</w:t>
+      </w:r>
+      <w:r>
+        <w:rPr>
+          <w:rFonts w:asciiTheme="minorHAnsi" w:hAnsiTheme="minorHAnsi" w:cstheme="minorHAnsi"/>
+          <w:i/>
+          <w:iCs/>
+          <w:color w:val="365F91" w:themeColor="accent1" w:themeShade="BF"/>
+          <w:sz w:val="26"/>
+        </w:rPr>
+        <w:t xml:space="preserve">: </w:t>
+      </w:r>
+      <w:r>
+        <w:rPr>
+          <w:rFonts w:asciiTheme="minorHAnsi" w:hAnsiTheme="minorHAnsi" w:cstheme="minorHAnsi"/>
+          <w:i/>
+          <w:iCs/>
+          <w:color w:val="365F91" w:themeColor="accent1" w:themeShade="BF"/>
+          <w:sz w:val="26"/>
+        </w:rPr>
+        <w:t>Person</w:t>
+      </w:r>
+      <w:r>
+        <w:rPr>
+          <w:rFonts w:asciiTheme="minorHAnsi" w:hAnsiTheme="minorHAnsi" w:cstheme="minorHAnsi"/>
+          <w:i/>
+          <w:iCs/>
+          <w:color w:val="365F91" w:themeColor="accent1" w:themeShade="BF"/>
+          <w:sz w:val="26"/>
+        </w:rPr>
+        <w:t xml:space="preserve"> Class</w:t>
+      </w:r>
+    </w:p>
+    <w:p>
+      <w:pPr>
+        <w:pStyle w:val="BodyText"/>
+        <w:spacing w:before="11"/>
+        <w:jc w:val="center"/>
+        <w:rPr>
+          <w:rFonts w:asciiTheme="minorHAnsi" w:hAnsiTheme="minorHAnsi" w:cstheme="minorHAnsi"/>
+          <w:i/>
+          <w:iCs/>
+          <w:color w:val="365F91" w:themeColor="accent1" w:themeShade="BF"/>
+          <w:sz w:val="26"/>
+        </w:rPr>
+      </w:pPr>
+    </w:p>
+    <w:p>
+      <w:pPr>
+        <w:widowControl/>
+        <w:shd w:val="clear" w:color="auto" w:fill="FFFFFF"/>
+        <w:autoSpaceDE/>
+        <w:autoSpaceDN/>
+        <w:spacing w:line="446" w:lineRule="atLeast"/>
+        <w:ind w:left="1440"/>
+        <w:rPr>
+          <w:rFonts w:asciiTheme="minorHAnsi" w:hAnsiTheme="minorHAnsi" w:cstheme="minorHAnsi"/>
+          <w:i/>
+          <w:iCs/>
+          <w:sz w:val="26"/>
+          <w:szCs w:val="28"/>
+        </w:rPr>
+      </w:pPr>
+      <w:r>
+        <w:rPr>
+          <w:rFonts w:asciiTheme="minorHAnsi" w:hAnsiTheme="minorHAnsi" w:cstheme="minorHAnsi"/>
+          <w:i/>
+          <w:iCs/>
+          <w:sz w:val="26"/>
+          <w:szCs w:val="28"/>
+        </w:rPr>
+        <w:t>This class represent the parent of Author and Adherent class</w:t>
+      </w:r>
+      <w:r>
+        <w:rPr>
+          <w:rFonts w:asciiTheme="minorHAnsi" w:hAnsiTheme="minorHAnsi" w:cstheme="minorHAnsi"/>
+          <w:i/>
+          <w:iCs/>
+          <w:sz w:val="26"/>
+          <w:szCs w:val="28"/>
+        </w:rPr>
+        <w:t>.</w:t>
+      </w:r>
+    </w:p>
+    <w:p>
+      <w:pPr>
+        <w:pStyle w:val="BodyText"/>
+        <w:spacing w:before="11"/>
+        <w:jc w:val="center"/>
+        <w:rPr>
+          <w:rFonts w:asciiTheme="minorHAnsi" w:hAnsiTheme="minorHAnsi" w:cstheme="minorHAnsi"/>
+          <w:i/>
+          <w:iCs/>
+          <w:color w:val="365F91" w:themeColor="accent1" w:themeShade="BF"/>
+          <w:sz w:val="26"/>
+        </w:rPr>
+      </w:pPr>
+    </w:p>
+    <w:p>
+      <w:pPr>
+        <w:pStyle w:val="BodyText"/>
+        <w:numPr>
+          <w:ilvl w:val="0"/>
+          <w:numId w:val="7"/>
+        </w:numPr>
+        <w:spacing w:before="11"/>
         <w:rPr>
           <w:rFonts w:asciiTheme="minorHAnsi" w:hAnsiTheme="minorHAnsi" w:cstheme="minorHAnsi"/>
           <w:b/>
@@ -3629,8 +3773,7 @@
           <w:iCs/>
           <w:sz w:val="26"/>
         </w:rPr>
-        <w:t xml:space="preserve"> </w:t>
-      </w:r>
+      </w:pPr>
       <w:r>
         <w:rPr>
           <w:rFonts w:asciiTheme="minorHAnsi" w:hAnsiTheme="minorHAnsi" w:cstheme="minorHAnsi"/>
@@ -3638,14 +3781,52 @@
           <w:bCs/>
           <w:i/>
           <w:iCs/>
+          <w:sz w:val="26"/>
+        </w:rPr>
+        <w:t>Author</w:t>
+      </w:r>
+      <w:r>
+        <w:rPr>
+          <w:rFonts w:asciiTheme="minorHAnsi" w:hAnsiTheme="minorHAnsi" w:cstheme="minorHAnsi"/>
+          <w:b/>
+          <w:bCs/>
+          <w:i/>
+          <w:iCs/>
+          <w:sz w:val="26"/>
+        </w:rPr>
+        <w:t xml:space="preserve"> class:</w:t>
+      </w:r>
+    </w:p>
+    <w:p>
+      <w:pPr>
+        <w:pStyle w:val="BodyText"/>
+        <w:spacing w:before="11"/>
+        <w:ind w:left="1800"/>
+        <w:rPr>
+          <w:rFonts w:asciiTheme="minorHAnsi" w:hAnsiTheme="minorHAnsi" w:cstheme="minorHAnsi"/>
+          <w:b/>
+          <w:bCs/>
+          <w:i/>
+          <w:iCs/>
+          <w:sz w:val="26"/>
+        </w:rPr>
+      </w:pPr>
+      <w:r>
+        <w:rPr>
+          <w:rFonts w:asciiTheme="minorHAnsi" w:hAnsiTheme="minorHAnsi" w:cstheme="minorHAnsi"/>
+          <w:b/>
+          <w:bCs/>
+          <w:i/>
+          <w:iCs/>
           <w:noProof/>
           <w:sz w:val="26"/>
         </w:rPr>
+        <w:lastRenderedPageBreak/>
         <w:drawing>
-          <wp:inline distT="0" distB="0" distL="0" distR="0" wp14:anchorId="1CD73ED3" wp14:editId="41094754">
-            <wp:extent cx="6065520" cy="3611880"/>
-            <wp:effectExtent l="0" t="0" r="0" b="7620"/>
-            <wp:docPr id="10" name="Image 10" descr="Une image contenant texte&#10;&#10;Description générée automatiquement"/>
+          <wp:inline distT="0" distB="0" distL="0" distR="0" wp14:anchorId="710141A9" wp14:editId="04837BB1">
+            <wp:extent cx="6233381" cy="4820025"/>
+            <wp:effectExtent l="0" t="0" r="0" b="0"/>
+            <wp:docPr id="8" name="Image 8"/>
             <wp:cNvGraphicFramePr>
               <a:graphicFrameLocks xmlns:a="http://schemas.openxmlformats.org/drawingml/2006/main" noChangeAspect="1"/>
             </wp:cNvGraphicFramePr>
@@ -3653,7 +3834,7 @@
               <a:graphicData uri="http://schemas.openxmlformats.org/drawingml/2006/picture">
                 <pic:pic xmlns:pic="http://schemas.openxmlformats.org/drawingml/2006/picture">
                   <pic:nvPicPr>
-                    <pic:cNvPr id="10" name="Image 10" descr="Une image contenant texte&#10;&#10;Description générée automatiquement"/>
+                    <pic:cNvPr id="8" name="Image 8"/>
                     <pic:cNvPicPr/>
                   </pic:nvPicPr>
                   <pic:blipFill>
@@ -3671,7 +3852,7 @@
                   <pic:spPr>
                     <a:xfrm>
                       <a:off x="0" y="0"/>
-                      <a:ext cx="6066061" cy="3612202"/>
+                      <a:ext cx="6233381" cy="4820025"/>
                     </a:xfrm>
                     <a:prstGeom prst="rect">
                       <a:avLst/>
@@ -3735,8 +3916,100 @@
           <w:color w:val="365F91" w:themeColor="accent1" w:themeShade="BF"/>
           <w:sz w:val="26"/>
         </w:rPr>
-        <w:t>Question Class</w:t>
-      </w:r>
+        <w:t xml:space="preserve">Author </w:t>
+      </w:r>
+      <w:r>
+        <w:rPr>
+          <w:rFonts w:asciiTheme="minorHAnsi" w:hAnsiTheme="minorHAnsi" w:cstheme="minorHAnsi"/>
+          <w:i/>
+          <w:iCs/>
+          <w:color w:val="365F91" w:themeColor="accent1" w:themeShade="BF"/>
+          <w:sz w:val="26"/>
+        </w:rPr>
+        <w:t>Class</w:t>
+      </w:r>
+    </w:p>
+    <w:p>
+      <w:pPr>
+        <w:pStyle w:val="BodyText"/>
+        <w:spacing w:before="11"/>
+        <w:jc w:val="center"/>
+        <w:rPr>
+          <w:rFonts w:asciiTheme="minorHAnsi" w:hAnsiTheme="minorHAnsi" w:cstheme="minorHAnsi"/>
+          <w:i/>
+          <w:iCs/>
+          <w:color w:val="365F91" w:themeColor="accent1" w:themeShade="BF"/>
+          <w:sz w:val="26"/>
+        </w:rPr>
+      </w:pPr>
+    </w:p>
+    <w:p>
+      <w:pPr>
+        <w:pStyle w:val="BodyText"/>
+        <w:spacing w:before="11"/>
+        <w:jc w:val="center"/>
+        <w:rPr>
+          <w:rFonts w:asciiTheme="minorHAnsi" w:hAnsiTheme="minorHAnsi" w:cstheme="minorHAnsi"/>
+          <w:i/>
+          <w:iCs/>
+          <w:sz w:val="26"/>
+        </w:rPr>
+      </w:pPr>
+      <w:r>
+        <w:rPr>
+          <w:rFonts w:asciiTheme="minorHAnsi" w:hAnsiTheme="minorHAnsi" w:cstheme="minorHAnsi"/>
+          <w:b/>
+          <w:bCs/>
+          <w:i/>
+          <w:iCs/>
+          <w:sz w:val="26"/>
+        </w:rPr>
+        <w:t>Extends:</w:t>
+      </w:r>
+      <w:r>
+        <w:rPr>
+          <w:rFonts w:asciiTheme="minorHAnsi" w:hAnsiTheme="minorHAnsi" w:cstheme="minorHAnsi"/>
+          <w:i/>
+          <w:iCs/>
+          <w:sz w:val="26"/>
+        </w:rPr>
+        <w:t xml:space="preserve"> </w:t>
+      </w:r>
+      <w:r>
+        <w:rPr>
+          <w:rFonts w:asciiTheme="minorHAnsi" w:hAnsiTheme="minorHAnsi" w:cstheme="minorHAnsi"/>
+          <w:i/>
+          <w:iCs/>
+          <w:sz w:val="26"/>
+        </w:rPr>
+        <w:t>indicates that a class is inherited from another class.</w:t>
+      </w:r>
+    </w:p>
+    <w:p>
+      <w:pPr>
+        <w:pStyle w:val="BodyText"/>
+        <w:spacing w:before="11"/>
+        <w:jc w:val="center"/>
+        <w:rPr>
+          <w:rFonts w:asciiTheme="minorHAnsi" w:hAnsiTheme="minorHAnsi" w:cstheme="minorHAnsi"/>
+          <w:i/>
+          <w:iCs/>
+          <w:sz w:val="26"/>
+        </w:rPr>
+      </w:pPr>
+    </w:p>
+    <w:p>
+      <w:pPr>
+        <w:pStyle w:val="BodyText"/>
+        <w:spacing w:before="11"/>
+        <w:jc w:val="center"/>
+        <w:rPr>
+          <w:rFonts w:asciiTheme="minorHAnsi" w:hAnsiTheme="minorHAnsi" w:cstheme="minorHAnsi"/>
+          <w:i/>
+          <w:iCs/>
+          <w:sz w:val="26"/>
+        </w:rPr>
+      </w:pPr>
     </w:p>
     <w:p>
       <w:pPr>
@@ -3757,7 +4030,7 @@
         <w:pStyle w:val="BodyText"/>
         <w:numPr>
           <w:ilvl w:val="0"/>
-          <w:numId w:val="9"/>
+          <w:numId w:val="7"/>
         </w:numPr>
         <w:spacing w:before="11"/>
         <w:rPr>
@@ -3778,15 +4051,9 @@
           <w:iCs/>
           <w:sz w:val="26"/>
         </w:rPr>
-        <w:lastRenderedPageBreak/>
-        <w:t>Questionnaire class:</w:t>
-      </w:r>
-    </w:p>
-    <w:p>
-      <w:pPr>
-        <w:pStyle w:val="BodyText"/>
-        <w:spacing w:before="11"/>
-        <w:ind w:left="1800"/>
+        <w:t>Adherent class</w:t>
+      </w:r>
+      <w:r>
         <w:rPr>
           <w:rFonts w:asciiTheme="minorHAnsi" w:hAnsiTheme="minorHAnsi" w:cstheme="minorHAnsi"/>
           <w:b/>
@@ -3795,6 +4062,22 @@
           <w:iCs/>
           <w:sz w:val="26"/>
         </w:rPr>
+        <w:t>:</w:t>
+      </w:r>
+    </w:p>
+    <w:p>
+      <w:pPr>
+        <w:pStyle w:val="BodyText"/>
+        <w:spacing w:before="11"/>
+        <w:ind w:left="1800"/>
+        <w:rPr>
+          <w:rFonts w:asciiTheme="minorHAnsi" w:hAnsiTheme="minorHAnsi" w:cstheme="minorHAnsi"/>
+          <w:b/>
+          <w:bCs/>
+          <w:i/>
+          <w:iCs/>
+          <w:sz w:val="26"/>
+        </w:rPr>
       </w:pPr>
     </w:p>
     <w:p>
@@ -3819,11 +4102,12 @@
           <w:color w:val="4F81BD" w:themeColor="accent1"/>
           <w:sz w:val="26"/>
         </w:rPr>
+        <w:lastRenderedPageBreak/>
         <w:drawing>
-          <wp:inline distT="0" distB="0" distL="0" distR="0" wp14:anchorId="4CF28420" wp14:editId="5771C631">
-            <wp:extent cx="6622354" cy="6668078"/>
-            <wp:effectExtent l="0" t="0" r="7620" b="0"/>
-            <wp:docPr id="12" name="Image 12" descr="Une image contenant texte&#10;&#10;Description générée automatiquement"/>
+          <wp:inline distT="0" distB="0" distL="0" distR="0" wp14:anchorId="4CF28420" wp14:editId="21B350B5">
+            <wp:extent cx="6621780" cy="5555974"/>
+            <wp:effectExtent l="0" t="0" r="7620" b="6985"/>
+            <wp:docPr id="12" name="Image 12"/>
             <wp:cNvGraphicFramePr>
               <a:graphicFrameLocks xmlns:a="http://schemas.openxmlformats.org/drawingml/2006/main" noChangeAspect="1"/>
             </wp:cNvGraphicFramePr>
@@ -3831,7 +4115,7 @@
               <a:graphicData uri="http://schemas.openxmlformats.org/drawingml/2006/picture">
                 <pic:pic xmlns:pic="http://schemas.openxmlformats.org/drawingml/2006/picture">
                   <pic:nvPicPr>
-                    <pic:cNvPr id="12" name="Image 12" descr="Une image contenant texte&#10;&#10;Description générée automatiquement"/>
+                    <pic:cNvPr id="12" name="Image 12"/>
                     <pic:cNvPicPr/>
                   </pic:nvPicPr>
                   <pic:blipFill>
@@ -3849,7 +4133,7 @@
                   <pic:spPr>
                     <a:xfrm>
                       <a:off x="0" y="0"/>
-                      <a:ext cx="6622354" cy="6668078"/>
+                      <a:ext cx="6632308" cy="5564808"/>
                     </a:xfrm>
                     <a:prstGeom prst="rect">
                       <a:avLst/>
@@ -3894,16 +4178,145 @@
           <w:rFonts w:asciiTheme="minorHAnsi" w:hAnsiTheme="minorHAnsi" w:cstheme="minorHAnsi"/>
           <w:i/>
           <w:iCs/>
+          <w:color w:val="365F91" w:themeColor="accent1" w:themeShade="BF"/>
+          <w:sz w:val="26"/>
+        </w:rPr>
+        <w:t xml:space="preserve">Figure </w:t>
+      </w:r>
+      <w:r>
+        <w:rPr>
+          <w:rFonts w:asciiTheme="minorHAnsi" w:hAnsiTheme="minorHAnsi" w:cstheme="minorHAnsi"/>
+          <w:i/>
+          <w:iCs/>
+          <w:color w:val="365F91" w:themeColor="accent1" w:themeShade="BF"/>
+          <w:sz w:val="26"/>
+        </w:rPr>
+        <w:t>5</w:t>
+      </w:r>
+      <w:r>
+        <w:rPr>
+          <w:rFonts w:asciiTheme="minorHAnsi" w:hAnsiTheme="minorHAnsi" w:cstheme="minorHAnsi"/>
+          <w:i/>
+          <w:iCs/>
+          <w:color w:val="365F91" w:themeColor="accent1" w:themeShade="BF"/>
+          <w:sz w:val="26"/>
+        </w:rPr>
+        <w:t xml:space="preserve">: </w:t>
+      </w:r>
+      <w:r>
+        <w:rPr>
+          <w:rFonts w:asciiTheme="minorHAnsi" w:hAnsiTheme="minorHAnsi" w:cstheme="minorHAnsi"/>
+          <w:i/>
+          <w:iCs/>
+          <w:color w:val="365F91" w:themeColor="accent1" w:themeShade="BF"/>
+          <w:sz w:val="26"/>
+        </w:rPr>
+        <w:t>Adherent</w:t>
+      </w:r>
+      <w:r>
+        <w:rPr>
+          <w:rFonts w:asciiTheme="minorHAnsi" w:hAnsiTheme="minorHAnsi" w:cstheme="minorHAnsi"/>
+          <w:i/>
+          <w:iCs/>
+          <w:color w:val="365F91" w:themeColor="accent1" w:themeShade="BF"/>
+          <w:sz w:val="26"/>
+        </w:rPr>
+        <w:t xml:space="preserve"> Class</w:t>
+      </w:r>
+    </w:p>
+    <w:p>
+      <w:pPr>
+        <w:pStyle w:val="BodyText"/>
+        <w:spacing w:before="11"/>
+        <w:jc w:val="center"/>
+        <w:rPr>
+          <w:rFonts w:asciiTheme="minorHAnsi" w:hAnsiTheme="minorHAnsi" w:cstheme="minorHAnsi"/>
+          <w:i/>
+          <w:iCs/>
+          <w:color w:val="365F91" w:themeColor="accent1" w:themeShade="BF"/>
+          <w:sz w:val="26"/>
+        </w:rPr>
+      </w:pPr>
+    </w:p>
+    <w:p>
+      <w:pPr>
+        <w:pStyle w:val="BodyText"/>
+        <w:spacing w:before="11"/>
+        <w:jc w:val="center"/>
+        <w:rPr>
+          <w:rFonts w:asciiTheme="minorHAnsi" w:hAnsiTheme="minorHAnsi" w:cstheme="minorHAnsi"/>
+          <w:i/>
+          <w:iCs/>
+          <w:color w:val="365F91" w:themeColor="accent1" w:themeShade="BF"/>
+          <w:sz w:val="26"/>
+        </w:rPr>
+      </w:pPr>
+    </w:p>
+    <w:p>
+      <w:pPr>
+        <w:widowControl/>
+        <w:shd w:val="clear" w:color="auto" w:fill="FFFFFF"/>
+        <w:autoSpaceDE/>
+        <w:autoSpaceDN/>
+        <w:spacing w:line="446" w:lineRule="atLeast"/>
+        <w:ind w:left="1440"/>
+        <w:rPr>
+          <w:rFonts w:asciiTheme="minorHAnsi" w:hAnsiTheme="minorHAnsi" w:cstheme="minorHAnsi"/>
+          <w:i/>
+          <w:iCs/>
+          <w:sz w:val="26"/>
+          <w:szCs w:val="28"/>
+        </w:rPr>
+      </w:pPr>
+      <w:r>
+        <w:rPr>
+          <w:rFonts w:asciiTheme="minorHAnsi" w:hAnsiTheme="minorHAnsi" w:cstheme="minorHAnsi"/>
+          <w:i/>
+          <w:iCs/>
+          <w:sz w:val="26"/>
+          <w:szCs w:val="28"/>
+        </w:rPr>
+        <w:t>Adherent is a subclass of Person</w:t>
+      </w:r>
+      <w:r>
+        <w:rPr>
+          <w:rFonts w:asciiTheme="minorHAnsi" w:hAnsiTheme="minorHAnsi" w:cstheme="minorHAnsi"/>
+          <w:i/>
+          <w:iCs/>
+          <w:sz w:val="26"/>
+          <w:szCs w:val="28"/>
+        </w:rPr>
+        <w:t xml:space="preserve"> (Adherent inherit all classes and attributes of Person class)</w:t>
+      </w:r>
+    </w:p>
+    <w:p>
+      <w:pPr>
+        <w:pStyle w:val="BodyText"/>
+        <w:spacing w:before="11"/>
+        <w:jc w:val="center"/>
+        <w:rPr>
+          <w:rFonts w:asciiTheme="minorHAnsi" w:hAnsiTheme="minorHAnsi" w:cstheme="minorHAnsi"/>
+          <w:i/>
+          <w:iCs/>
+          <w:color w:val="365F91" w:themeColor="accent1" w:themeShade="BF"/>
+          <w:sz w:val="26"/>
+        </w:rPr>
+      </w:pPr>
+      <w:r>
+        <w:rPr>
+          <w:rFonts w:asciiTheme="minorHAnsi" w:hAnsiTheme="minorHAnsi" w:cstheme="minorHAnsi"/>
+          <w:i/>
+          <w:iCs/>
           <w:noProof/>
           <w:color w:val="4F81BD" w:themeColor="accent1"/>
           <w:sz w:val="26"/>
         </w:rPr>
         <w:lastRenderedPageBreak/>
         <w:drawing>
-          <wp:inline distT="0" distB="0" distL="0" distR="0" wp14:anchorId="59656AE0" wp14:editId="16792C86">
-            <wp:extent cx="7063740" cy="3810000"/>
-            <wp:effectExtent l="0" t="0" r="3810" b="0"/>
-            <wp:docPr id="14" name="Image 14" descr="Une image contenant texte&#10;&#10;Description générée automatiquement"/>
+          <wp:inline distT="0" distB="0" distL="0" distR="0" wp14:anchorId="59656AE0" wp14:editId="7DB043AF">
+            <wp:extent cx="6257768" cy="4941259"/>
+            <wp:effectExtent l="0" t="0" r="0" b="0"/>
+            <wp:docPr id="14" name="Image 14"/>
             <wp:cNvGraphicFramePr>
               <a:graphicFrameLocks xmlns:a="http://schemas.openxmlformats.org/drawingml/2006/main" noChangeAspect="1"/>
             </wp:cNvGraphicFramePr>
@@ -3911,7 +4324,7 @@
               <a:graphicData uri="http://schemas.openxmlformats.org/drawingml/2006/picture">
                 <pic:pic xmlns:pic="http://schemas.openxmlformats.org/drawingml/2006/picture">
                   <pic:nvPicPr>
-                    <pic:cNvPr id="14" name="Image 14" descr="Une image contenant texte&#10;&#10;Description générée automatiquement"/>
+                    <pic:cNvPr id="14" name="Image 14"/>
                     <pic:cNvPicPr/>
                   </pic:nvPicPr>
                   <pic:blipFill>
@@ -3929,7 +4342,7 @@
                   <pic:spPr>
                     <a:xfrm>
                       <a:off x="0" y="0"/>
-                      <a:ext cx="7064354" cy="3810331"/>
+                      <a:ext cx="6257768" cy="4941259"/>
                     </a:xfrm>
                     <a:prstGeom prst="rect">
                       <a:avLst/>
@@ -4016,7 +4429,17 @@
           <w:color w:val="365F91" w:themeColor="accent1" w:themeShade="BF"/>
           <w:sz w:val="26"/>
         </w:rPr>
-        <w:t>Question Class</w:t>
+        <w:t>Book</w:t>
+      </w:r>
+      <w:r>
+        <w:rPr>
+          <w:rFonts w:asciiTheme="minorHAnsi" w:hAnsiTheme="minorHAnsi" w:cstheme="minorHAnsi"/>
+          <w:i/>
+          <w:iCs/>
+          <w:color w:val="365F91" w:themeColor="accent1" w:themeShade="BF"/>
+          <w:sz w:val="26"/>
+        </w:rPr>
+        <w:t xml:space="preserve"> Class</w:t>
       </w:r>
     </w:p>
     <w:p>
@@ -4043,6 +4466,19 @@
           <w:i/>
           <w:iCs/>
           <w:color w:val="365F91" w:themeColor="accent1" w:themeShade="BF"/>
+          <w:sz w:val="26"/>
+        </w:rPr>
+      </w:pPr>
+    </w:p>
+    <w:p>
+      <w:pPr>
+        <w:pStyle w:val="BodyText"/>
+        <w:spacing w:before="11"/>
+        <w:ind w:left="720"/>
+        <w:rPr>
+          <w:rFonts w:asciiTheme="minorHAnsi" w:hAnsiTheme="minorHAnsi" w:cstheme="minorHAnsi"/>
+          <w:i/>
+          <w:iCs/>
           <w:sz w:val="26"/>
         </w:rPr>
       </w:pPr>
@@ -4052,35 +4488,39 @@
         <w:pStyle w:val="BodyText"/>
         <w:numPr>
           <w:ilvl w:val="0"/>
-          <w:numId w:val="10"/>
+          <w:numId w:val="7"/>
         </w:numPr>
         <w:spacing w:before="11"/>
         <w:rPr>
           <w:rFonts w:asciiTheme="minorHAnsi" w:hAnsiTheme="minorHAnsi" w:cstheme="minorHAnsi"/>
-          <w:i/>
-          <w:iCs/>
-          <w:sz w:val="26"/>
-        </w:rPr>
-      </w:pPr>
-      <w:proofErr w:type="spellStart"/>
-      <w:r>
-        <w:rPr>
-          <w:rFonts w:asciiTheme="minorHAnsi" w:hAnsiTheme="minorHAnsi" w:cstheme="minorHAnsi"/>
-          <w:i/>
-          <w:iCs/>
-          <w:sz w:val="26"/>
-        </w:rPr>
-        <w:t>StartExam</w:t>
-      </w:r>
-      <w:proofErr w:type="spellEnd"/>
-      <w:r>
-        <w:rPr>
-          <w:rFonts w:asciiTheme="minorHAnsi" w:hAnsiTheme="minorHAnsi" w:cstheme="minorHAnsi"/>
-          <w:i/>
-          <w:iCs/>
-          <w:sz w:val="26"/>
-        </w:rPr>
-        <w:t xml:space="preserve"> is the main method that will display the questions + and calculate the score</w:t>
+          <w:b/>
+          <w:bCs/>
+          <w:i/>
+          <w:iCs/>
+          <w:sz w:val="26"/>
+        </w:rPr>
+      </w:pPr>
+      <w:r>
+        <w:rPr>
+          <w:rFonts w:asciiTheme="minorHAnsi" w:hAnsiTheme="minorHAnsi" w:cstheme="minorHAnsi"/>
+          <w:b/>
+          <w:bCs/>
+          <w:i/>
+          <w:iCs/>
+          <w:sz w:val="26"/>
+        </w:rPr>
+        <w:t>Main</w:t>
+      </w:r>
+      <w:r>
+        <w:rPr>
+          <w:rFonts w:asciiTheme="minorHAnsi" w:hAnsiTheme="minorHAnsi" w:cstheme="minorHAnsi"/>
+          <w:b/>
+          <w:bCs/>
+          <w:i/>
+          <w:iCs/>
+          <w:sz w:val="26"/>
+        </w:rPr>
+        <w:t xml:space="preserve"> class:</w:t>
       </w:r>
     </w:p>
     <w:p>
@@ -4095,6 +4535,359 @@
           <w:sz w:val="26"/>
         </w:rPr>
       </w:pPr>
+    </w:p>
+    <w:p>
+      <w:pPr>
+        <w:pStyle w:val="BodyText"/>
+        <w:spacing w:before="11"/>
+        <w:ind w:left="720"/>
+        <w:rPr>
+          <w:rFonts w:asciiTheme="minorHAnsi" w:hAnsiTheme="minorHAnsi" w:cstheme="minorHAnsi"/>
+          <w:i/>
+          <w:iCs/>
+          <w:sz w:val="26"/>
+        </w:rPr>
+      </w:pPr>
+    </w:p>
+    <w:p>
+      <w:pPr>
+        <w:pStyle w:val="BodyText"/>
+        <w:spacing w:before="11"/>
+        <w:ind w:left="720"/>
+        <w:rPr>
+          <w:rFonts w:asciiTheme="minorHAnsi" w:hAnsiTheme="minorHAnsi" w:cstheme="minorHAnsi"/>
+          <w:i/>
+          <w:iCs/>
+          <w:sz w:val="26"/>
+        </w:rPr>
+      </w:pPr>
+    </w:p>
+    <w:p>
+      <w:pPr>
+        <w:pStyle w:val="BodyText"/>
+        <w:spacing w:before="11"/>
+        <w:ind w:left="720"/>
+        <w:rPr>
+          <w:rFonts w:asciiTheme="minorHAnsi" w:hAnsiTheme="minorHAnsi" w:cstheme="minorHAnsi"/>
+          <w:i/>
+          <w:iCs/>
+          <w:sz w:val="26"/>
+        </w:rPr>
+      </w:pPr>
+    </w:p>
+    <w:p>
+      <w:pPr>
+        <w:pStyle w:val="BodyText"/>
+        <w:spacing w:before="11"/>
+        <w:ind w:left="720"/>
+        <w:rPr>
+          <w:rFonts w:asciiTheme="minorHAnsi" w:hAnsiTheme="minorHAnsi" w:cstheme="minorHAnsi"/>
+          <w:i/>
+          <w:iCs/>
+          <w:sz w:val="26"/>
+        </w:rPr>
+      </w:pPr>
+    </w:p>
+    <w:p>
+      <w:pPr>
+        <w:pStyle w:val="BodyText"/>
+        <w:spacing w:before="11"/>
+        <w:ind w:left="720"/>
+        <w:rPr>
+          <w:rFonts w:asciiTheme="minorHAnsi" w:hAnsiTheme="minorHAnsi" w:cstheme="minorHAnsi"/>
+          <w:i/>
+          <w:iCs/>
+          <w:sz w:val="26"/>
+        </w:rPr>
+      </w:pPr>
+    </w:p>
+    <w:p>
+      <w:pPr>
+        <w:pStyle w:val="BodyText"/>
+        <w:spacing w:before="11"/>
+        <w:ind w:left="720"/>
+        <w:rPr>
+          <w:rFonts w:asciiTheme="minorHAnsi" w:hAnsiTheme="minorHAnsi" w:cstheme="minorHAnsi"/>
+          <w:i/>
+          <w:iCs/>
+          <w:sz w:val="26"/>
+        </w:rPr>
+      </w:pPr>
+    </w:p>
+    <w:p>
+      <w:pPr>
+        <w:pStyle w:val="BodyText"/>
+        <w:spacing w:before="11"/>
+        <w:ind w:left="720"/>
+        <w:rPr>
+          <w:rFonts w:asciiTheme="minorHAnsi" w:hAnsiTheme="minorHAnsi" w:cstheme="minorHAnsi"/>
+          <w:i/>
+          <w:iCs/>
+          <w:sz w:val="26"/>
+        </w:rPr>
+      </w:pPr>
+    </w:p>
+    <w:p>
+      <w:pPr>
+        <w:pStyle w:val="BodyText"/>
+        <w:spacing w:before="11"/>
+        <w:ind w:left="720"/>
+        <w:rPr>
+          <w:rFonts w:asciiTheme="minorHAnsi" w:hAnsiTheme="minorHAnsi" w:cstheme="minorHAnsi"/>
+          <w:i/>
+          <w:iCs/>
+          <w:sz w:val="26"/>
+        </w:rPr>
+      </w:pPr>
+    </w:p>
+    <w:p>
+      <w:pPr>
+        <w:pStyle w:val="BodyText"/>
+        <w:spacing w:before="11"/>
+        <w:ind w:left="720"/>
+        <w:rPr>
+          <w:rFonts w:asciiTheme="minorHAnsi" w:hAnsiTheme="minorHAnsi" w:cstheme="minorHAnsi"/>
+          <w:i/>
+          <w:iCs/>
+          <w:sz w:val="26"/>
+        </w:rPr>
+      </w:pPr>
+    </w:p>
+    <w:p>
+      <w:pPr>
+        <w:pStyle w:val="BodyText"/>
+        <w:spacing w:before="11"/>
+        <w:ind w:left="720"/>
+        <w:rPr>
+          <w:rFonts w:asciiTheme="minorHAnsi" w:hAnsiTheme="minorHAnsi" w:cstheme="minorHAnsi"/>
+          <w:i/>
+          <w:iCs/>
+          <w:sz w:val="26"/>
+        </w:rPr>
+      </w:pPr>
+    </w:p>
+    <w:p>
+      <w:pPr>
+        <w:pStyle w:val="BodyText"/>
+        <w:spacing w:before="11"/>
+        <w:ind w:left="720"/>
+        <w:rPr>
+          <w:rFonts w:asciiTheme="minorHAnsi" w:hAnsiTheme="minorHAnsi" w:cstheme="minorHAnsi"/>
+          <w:i/>
+          <w:iCs/>
+          <w:sz w:val="26"/>
+        </w:rPr>
+      </w:pPr>
+    </w:p>
+    <w:p>
+      <w:pPr>
+        <w:pStyle w:val="BodyText"/>
+        <w:spacing w:before="11"/>
+        <w:ind w:left="720"/>
+        <w:rPr>
+          <w:rFonts w:asciiTheme="minorHAnsi" w:hAnsiTheme="minorHAnsi" w:cstheme="minorHAnsi"/>
+          <w:i/>
+          <w:iCs/>
+          <w:sz w:val="26"/>
+        </w:rPr>
+      </w:pPr>
+      <w:r>
+        <w:rPr>
+          <w:rFonts w:asciiTheme="minorHAnsi" w:hAnsiTheme="minorHAnsi" w:cstheme="minorHAnsi"/>
+          <w:i/>
+          <w:iCs/>
+          <w:noProof/>
+          <w:sz w:val="26"/>
+        </w:rPr>
+        <w:lastRenderedPageBreak/>
+        <w:drawing>
+          <wp:inline distT="0" distB="0" distL="0" distR="0" wp14:anchorId="556DABF4" wp14:editId="006D3946">
+            <wp:extent cx="7019787" cy="3549015"/>
+            <wp:effectExtent l="0" t="0" r="0" b="0"/>
+            <wp:docPr id="5" name="Picture 5" descr="Text&#10;&#10;Description automatically generated"/>
+            <wp:cNvGraphicFramePr>
+              <a:graphicFrameLocks xmlns:a="http://schemas.openxmlformats.org/drawingml/2006/main" noChangeAspect="1"/>
+            </wp:cNvGraphicFramePr>
+            <a:graphic xmlns:a="http://schemas.openxmlformats.org/drawingml/2006/main">
+              <a:graphicData uri="http://schemas.openxmlformats.org/drawingml/2006/picture">
+                <pic:pic xmlns:pic="http://schemas.openxmlformats.org/drawingml/2006/picture">
+                  <pic:nvPicPr>
+                    <pic:cNvPr id="5" name="Picture 5" descr="Text&#10;&#10;Description automatically generated"/>
+                    <pic:cNvPicPr/>
+                  </pic:nvPicPr>
+                  <pic:blipFill>
+                    <a:blip r:embed="rId19">
+                      <a:extLst>
+                        <a:ext uri="{28A0092B-C50C-407E-A947-70E740481C1C}">
+                          <a14:useLocalDpi xmlns:a14="http://schemas.microsoft.com/office/drawing/2010/main" val="0"/>
+                        </a:ext>
+                      </a:extLst>
+                    </a:blip>
+                    <a:stretch>
+                      <a:fillRect/>
+                    </a:stretch>
+                  </pic:blipFill>
+                  <pic:spPr>
+                    <a:xfrm>
+                      <a:off x="0" y="0"/>
+                      <a:ext cx="7028129" cy="3553232"/>
+                    </a:xfrm>
+                    <a:prstGeom prst="rect">
+                      <a:avLst/>
+                    </a:prstGeom>
+                  </pic:spPr>
+                </pic:pic>
+              </a:graphicData>
+            </a:graphic>
+          </wp:inline>
+        </w:drawing>
+      </w:r>
+    </w:p>
+    <w:p>
+      <w:pPr>
+        <w:pStyle w:val="BodyText"/>
+        <w:spacing w:before="11"/>
+        <w:ind w:left="720"/>
+        <w:rPr>
+          <w:rFonts w:asciiTheme="minorHAnsi" w:hAnsiTheme="minorHAnsi" w:cstheme="minorHAnsi"/>
+          <w:i/>
+          <w:iCs/>
+          <w:sz w:val="26"/>
+        </w:rPr>
+      </w:pPr>
+    </w:p>
+    <w:p>
+      <w:pPr>
+        <w:pStyle w:val="BodyText"/>
+        <w:spacing w:before="11"/>
+        <w:ind w:left="720"/>
+        <w:rPr>
+          <w:rFonts w:asciiTheme="minorHAnsi" w:hAnsiTheme="minorHAnsi" w:cstheme="minorHAnsi"/>
+          <w:i/>
+          <w:iCs/>
+          <w:sz w:val="26"/>
+        </w:rPr>
+      </w:pPr>
+    </w:p>
+    <w:p>
+      <w:pPr>
+        <w:pStyle w:val="BodyText"/>
+        <w:spacing w:before="11"/>
+        <w:ind w:left="720"/>
+        <w:rPr>
+          <w:rFonts w:asciiTheme="minorHAnsi" w:hAnsiTheme="minorHAnsi" w:cstheme="minorHAnsi"/>
+          <w:b/>
+          <w:bCs/>
+          <w:i/>
+          <w:iCs/>
+          <w:sz w:val="26"/>
+        </w:rPr>
+      </w:pPr>
+      <w:r>
+        <w:rPr>
+          <w:rFonts w:asciiTheme="minorHAnsi" w:hAnsiTheme="minorHAnsi" w:cstheme="minorHAnsi"/>
+          <w:b/>
+          <w:bCs/>
+          <w:i/>
+          <w:iCs/>
+          <w:sz w:val="26"/>
+        </w:rPr>
+        <w:t>The Results of compilation:</w:t>
+      </w:r>
+    </w:p>
+    <w:p>
+      <w:pPr>
+        <w:pStyle w:val="BodyText"/>
+        <w:spacing w:before="11"/>
+        <w:ind w:left="720"/>
+        <w:rPr>
+          <w:rFonts w:asciiTheme="minorHAnsi" w:hAnsiTheme="minorHAnsi" w:cstheme="minorHAnsi"/>
+          <w:b/>
+          <w:bCs/>
+          <w:i/>
+          <w:iCs/>
+          <w:sz w:val="26"/>
+        </w:rPr>
+      </w:pPr>
+      <w:r>
+        <w:rPr>
+          <w:rFonts w:asciiTheme="minorHAnsi" w:hAnsiTheme="minorHAnsi" w:cstheme="minorHAnsi"/>
+          <w:b/>
+          <w:bCs/>
+          <w:i/>
+          <w:iCs/>
+          <w:sz w:val="26"/>
+        </w:rPr>
+        <w:t xml:space="preserve">  </w:t>
+      </w:r>
+    </w:p>
+    <w:p>
+      <w:pPr>
+        <w:pStyle w:val="BodyText"/>
+        <w:spacing w:before="11"/>
+        <w:ind w:left="720"/>
+        <w:rPr>
+          <w:rFonts w:asciiTheme="minorHAnsi" w:hAnsiTheme="minorHAnsi" w:cstheme="minorHAnsi"/>
+          <w:b/>
+          <w:bCs/>
+          <w:i/>
+          <w:iCs/>
+          <w:sz w:val="26"/>
+        </w:rPr>
+      </w:pPr>
+      <w:r>
+        <w:rPr>
+          <w:rFonts w:asciiTheme="minorHAnsi" w:hAnsiTheme="minorHAnsi" w:cstheme="minorHAnsi"/>
+          <w:b/>
+          <w:bCs/>
+          <w:i/>
+          <w:iCs/>
+          <w:noProof/>
+          <w:sz w:val="26"/>
+        </w:rPr>
+        <w:lastRenderedPageBreak/>
+        <w:drawing>
+          <wp:inline distT="0" distB="0" distL="0" distR="0" wp14:anchorId="7C5EEEBA" wp14:editId="68FE9DBA">
+            <wp:extent cx="6980030" cy="5227320"/>
+            <wp:effectExtent l="0" t="0" r="0" b="0"/>
+            <wp:docPr id="7" name="Picture 7"/>
+            <wp:cNvGraphicFramePr>
+              <a:graphicFrameLocks xmlns:a="http://schemas.openxmlformats.org/drawingml/2006/main" noChangeAspect="1"/>
+            </wp:cNvGraphicFramePr>
+            <a:graphic xmlns:a="http://schemas.openxmlformats.org/drawingml/2006/main">
+              <a:graphicData uri="http://schemas.openxmlformats.org/drawingml/2006/picture">
+                <pic:pic xmlns:pic="http://schemas.openxmlformats.org/drawingml/2006/picture">
+                  <pic:nvPicPr>
+                    <pic:cNvPr id="7" name="Picture 7"/>
+                    <pic:cNvPicPr/>
+                  </pic:nvPicPr>
+                  <pic:blipFill>
+                    <a:blip r:embed="rId20">
+                      <a:extLst>
+                        <a:ext uri="{28A0092B-C50C-407E-A947-70E740481C1C}">
+                          <a14:useLocalDpi xmlns:a14="http://schemas.microsoft.com/office/drawing/2010/main" val="0"/>
+                        </a:ext>
+                      </a:extLst>
+                    </a:blip>
+                    <a:stretch>
+                      <a:fillRect/>
+                    </a:stretch>
+                  </pic:blipFill>
+                  <pic:spPr>
+                    <a:xfrm>
+                      <a:off x="0" y="0"/>
+                      <a:ext cx="6987312" cy="5232774"/>
+                    </a:xfrm>
+                    <a:prstGeom prst="rect">
+                      <a:avLst/>
+                    </a:prstGeom>
+                  </pic:spPr>
+                </pic:pic>
+              </a:graphicData>
+            </a:graphic>
+          </wp:inline>
+        </w:drawing>
+      </w:r>
     </w:p>
     <w:p>
       <w:pPr>
@@ -4117,17 +4910,2097 @@
         <w:ind w:left="3566" w:right="3566"/>
         <w:jc w:val="center"/>
       </w:pPr>
-      <w:r>
+    </w:p>
+    <w:p>
+      <w:pPr>
+        <w:pStyle w:val="Heading1"/>
+      </w:pPr>
+      <w:r>
+        <w:t>Exercise</w:t>
+      </w:r>
+      <w:r>
+        <w:rPr>
+          <w:spacing w:val="-1"/>
+        </w:rPr>
+        <w:t xml:space="preserve"> </w:t>
+      </w:r>
+      <w:r>
+        <w:t>2</w:t>
+      </w:r>
+      <w:r>
+        <w:t>:</w:t>
+      </w:r>
+    </w:p>
+    <w:p>
+      <w:pPr>
+        <w:pStyle w:val="Heading1"/>
+      </w:pPr>
+    </w:p>
+    <w:p>
+      <w:pPr>
+        <w:pStyle w:val="Heading1"/>
+      </w:pPr>
+      <w:r>
+        <w:rPr>
+          <w:noProof/>
+        </w:rPr>
+        <w:lastRenderedPageBreak/>
+        <w:drawing>
+          <wp:inline distT="0" distB="0" distL="0" distR="0" wp14:anchorId="03A9557D" wp14:editId="7EC95D48">
+            <wp:extent cx="6898088" cy="2758440"/>
+            <wp:effectExtent l="0" t="0" r="0" b="3810"/>
+            <wp:docPr id="9" name="Picture 9" descr="Text&#10;&#10;Description automatically generated"/>
+            <wp:cNvGraphicFramePr>
+              <a:graphicFrameLocks xmlns:a="http://schemas.openxmlformats.org/drawingml/2006/main" noChangeAspect="1"/>
+            </wp:cNvGraphicFramePr>
+            <a:graphic xmlns:a="http://schemas.openxmlformats.org/drawingml/2006/main">
+              <a:graphicData uri="http://schemas.openxmlformats.org/drawingml/2006/picture">
+                <pic:pic xmlns:pic="http://schemas.openxmlformats.org/drawingml/2006/picture">
+                  <pic:nvPicPr>
+                    <pic:cNvPr id="9" name="Picture 9" descr="Text&#10;&#10;Description automatically generated"/>
+                    <pic:cNvPicPr/>
+                  </pic:nvPicPr>
+                  <pic:blipFill>
+                    <a:blip r:embed="rId21">
+                      <a:extLst>
+                        <a:ext uri="{28A0092B-C50C-407E-A947-70E740481C1C}">
+                          <a14:useLocalDpi xmlns:a14="http://schemas.microsoft.com/office/drawing/2010/main" val="0"/>
+                        </a:ext>
+                      </a:extLst>
+                    </a:blip>
+                    <a:stretch>
+                      <a:fillRect/>
+                    </a:stretch>
+                  </pic:blipFill>
+                  <pic:spPr>
+                    <a:xfrm>
+                      <a:off x="0" y="0"/>
+                      <a:ext cx="6904121" cy="2760853"/>
+                    </a:xfrm>
+                    <a:prstGeom prst="rect">
+                      <a:avLst/>
+                    </a:prstGeom>
+                    <a:ln>
+                      <a:noFill/>
+                    </a:ln>
+                    <a:effectLst>
+                      <a:softEdge rad="112500"/>
+                    </a:effectLst>
+                  </pic:spPr>
+                </pic:pic>
+              </a:graphicData>
+            </a:graphic>
+          </wp:inline>
+        </w:drawing>
+      </w:r>
+    </w:p>
+    <w:p>
+      <w:pPr>
+        <w:pStyle w:val="Heading1"/>
+        <w:spacing w:before="100"/>
+        <w:ind w:left="3566" w:right="3566"/>
+      </w:pPr>
+      <w:r>
+        <w:rPr>
+          <w:noProof/>
+        </w:rPr>
+        <w:drawing>
+          <wp:anchor distT="0" distB="0" distL="114300" distR="114300" simplePos="0" relativeHeight="487404032" behindDoc="1" locked="0" layoutInCell="1" allowOverlap="1" wp14:anchorId="7BABC859" wp14:editId="333F18BC">
+            <wp:simplePos x="0" y="0"/>
+            <wp:positionH relativeFrom="column">
+              <wp:posOffset>457200</wp:posOffset>
+            </wp:positionH>
+            <wp:positionV relativeFrom="paragraph">
+              <wp:posOffset>67945</wp:posOffset>
+            </wp:positionV>
+            <wp:extent cx="6241415" cy="2555240"/>
+            <wp:effectExtent l="0" t="0" r="6985" b="0"/>
+            <wp:wrapTight wrapText="bothSides">
+              <wp:wrapPolygon edited="0">
+                <wp:start x="0" y="0"/>
+                <wp:lineTo x="0" y="21417"/>
+                <wp:lineTo x="21558" y="21417"/>
+                <wp:lineTo x="21558" y="0"/>
+                <wp:lineTo x="0" y="0"/>
+              </wp:wrapPolygon>
+            </wp:wrapTight>
+            <wp:docPr id="11" name="Picture 11"/>
+            <wp:cNvGraphicFramePr>
+              <a:graphicFrameLocks xmlns:a="http://schemas.openxmlformats.org/drawingml/2006/main" noChangeAspect="1"/>
+            </wp:cNvGraphicFramePr>
+            <a:graphic xmlns:a="http://schemas.openxmlformats.org/drawingml/2006/main">
+              <a:graphicData uri="http://schemas.openxmlformats.org/drawingml/2006/picture">
+                <pic:pic xmlns:pic="http://schemas.openxmlformats.org/drawingml/2006/picture">
+                  <pic:nvPicPr>
+                    <pic:cNvPr id="11" name="Picture 11"/>
+                    <pic:cNvPicPr/>
+                  </pic:nvPicPr>
+                  <pic:blipFill>
+                    <a:blip r:embed="rId22">
+                      <a:extLst>
+                        <a:ext uri="{28A0092B-C50C-407E-A947-70E740481C1C}">
+                          <a14:useLocalDpi xmlns:a14="http://schemas.microsoft.com/office/drawing/2010/main" val="0"/>
+                        </a:ext>
+                      </a:extLst>
+                    </a:blip>
+                    <a:stretch>
+                      <a:fillRect/>
+                    </a:stretch>
+                  </pic:blipFill>
+                  <pic:spPr>
+                    <a:xfrm>
+                      <a:off x="0" y="0"/>
+                      <a:ext cx="6241415" cy="2555240"/>
+                    </a:xfrm>
+                    <a:prstGeom prst="rect">
+                      <a:avLst/>
+                    </a:prstGeom>
+                  </pic:spPr>
+                </pic:pic>
+              </a:graphicData>
+            </a:graphic>
+            <wp14:sizeRelH relativeFrom="margin">
+              <wp14:pctWidth>0</wp14:pctWidth>
+            </wp14:sizeRelH>
+          </wp:anchor>
+        </w:drawing>
+      </w:r>
+    </w:p>
+    <w:p>
+      <w:pPr>
+        <w:pStyle w:val="Heading1"/>
+        <w:spacing w:before="100"/>
+        <w:ind w:left="3566" w:right="3566"/>
+        <w:jc w:val="center"/>
+      </w:pPr>
+    </w:p>
+    <w:p>
+      <w:pPr>
+        <w:pStyle w:val="Heading1"/>
+        <w:spacing w:before="100"/>
+        <w:ind w:left="3566" w:right="3566"/>
+        <w:jc w:val="center"/>
+      </w:pPr>
+    </w:p>
+    <w:p>
+      <w:pPr>
+        <w:pStyle w:val="Heading1"/>
+        <w:spacing w:before="100"/>
+        <w:ind w:left="3566" w:right="3566"/>
+        <w:jc w:val="center"/>
+      </w:pPr>
+    </w:p>
+    <w:p>
+      <w:pPr>
+        <w:pStyle w:val="Heading1"/>
+        <w:spacing w:before="100"/>
+        <w:ind w:left="3566" w:right="3566"/>
+        <w:jc w:val="center"/>
+      </w:pPr>
+    </w:p>
+    <w:p>
+      <w:pPr>
+        <w:pStyle w:val="Heading1"/>
+        <w:spacing w:before="100"/>
+        <w:ind w:left="3566" w:right="3566"/>
+        <w:jc w:val="center"/>
+      </w:pPr>
+    </w:p>
+    <w:p>
+      <w:pPr>
+        <w:pStyle w:val="BodyText"/>
+        <w:numPr>
+          <w:ilvl w:val="0"/>
+          <w:numId w:val="4"/>
+        </w:numPr>
+        <w:spacing w:before="11"/>
+        <w:rPr>
+          <w:rFonts w:asciiTheme="minorHAnsi" w:hAnsiTheme="minorHAnsi" w:cstheme="minorHAnsi"/>
+          <w:i/>
+          <w:iCs/>
+          <w:sz w:val="26"/>
+        </w:rPr>
+      </w:pPr>
+      <w:r>
+        <w:rPr>
+          <w:rFonts w:asciiTheme="minorHAnsi" w:hAnsiTheme="minorHAnsi" w:cstheme="minorHAnsi"/>
+          <w:i/>
+          <w:iCs/>
+          <w:sz w:val="26"/>
+        </w:rPr>
+        <w:t xml:space="preserve">In this exercise, we will develop a simple java application that </w:t>
+      </w:r>
+      <w:r>
+        <w:rPr>
+          <w:rFonts w:asciiTheme="minorHAnsi" w:hAnsiTheme="minorHAnsi" w:cstheme="minorHAnsi"/>
+          <w:i/>
+          <w:iCs/>
+          <w:sz w:val="26"/>
+        </w:rPr>
+        <w:t>manage books and authors</w:t>
+      </w:r>
+    </w:p>
+    <w:p>
+      <w:pPr>
+        <w:pStyle w:val="BodyText"/>
+        <w:spacing w:before="11"/>
+        <w:ind w:left="2028"/>
+        <w:rPr>
+          <w:rFonts w:asciiTheme="minorHAnsi" w:hAnsiTheme="minorHAnsi" w:cstheme="minorHAnsi"/>
+          <w:i/>
+          <w:iCs/>
+          <w:sz w:val="26"/>
+        </w:rPr>
+      </w:pPr>
+      <w:r>
+        <w:rPr>
+          <w:rFonts w:asciiTheme="minorHAnsi" w:hAnsiTheme="minorHAnsi" w:cstheme="minorHAnsi"/>
+          <w:i/>
+          <w:iCs/>
+          <w:sz w:val="26"/>
+        </w:rPr>
+        <w:t xml:space="preserve">Of a library.  </w:t>
+      </w:r>
+    </w:p>
+    <w:p>
+      <w:pPr>
+        <w:pStyle w:val="Heading1"/>
+        <w:spacing w:before="100"/>
+        <w:ind w:left="3566" w:right="3566"/>
+        <w:jc w:val="center"/>
+      </w:pPr>
+    </w:p>
+    <w:p>
+      <w:pPr>
+        <w:pStyle w:val="BodyText"/>
+        <w:spacing w:before="11"/>
+        <w:ind w:left="720"/>
+        <w:rPr>
+          <w:rFonts w:asciiTheme="minorHAnsi" w:hAnsiTheme="minorHAnsi" w:cstheme="minorHAnsi"/>
+          <w:b/>
+          <w:bCs/>
+          <w:i/>
+          <w:iCs/>
+          <w:sz w:val="40"/>
+          <w:szCs w:val="40"/>
+          <w:u w:val="single"/>
+        </w:rPr>
+      </w:pPr>
+      <w:r>
+        <w:rPr>
+          <w:rFonts w:asciiTheme="minorHAnsi" w:hAnsiTheme="minorHAnsi" w:cstheme="minorHAnsi"/>
+          <w:b/>
+          <w:bCs/>
+          <w:i/>
+          <w:iCs/>
+          <w:sz w:val="40"/>
+          <w:szCs w:val="40"/>
+          <w:u w:val="single"/>
+        </w:rPr>
+        <w:t xml:space="preserve">Step 1: Conception  </w:t>
+      </w:r>
+    </w:p>
+    <w:p>
+      <w:pPr>
+        <w:pStyle w:val="BodyText"/>
+        <w:spacing w:before="11"/>
+        <w:ind w:left="720"/>
+        <w:rPr>
+          <w:rFonts w:asciiTheme="minorHAnsi" w:hAnsiTheme="minorHAnsi" w:cstheme="minorHAnsi"/>
+          <w:b/>
+          <w:bCs/>
+          <w:i/>
+          <w:iCs/>
+          <w:sz w:val="40"/>
+          <w:szCs w:val="40"/>
+          <w:u w:val="single"/>
+        </w:rPr>
+      </w:pPr>
+      <w:r>
+        <w:rPr>
+          <w:rFonts w:asciiTheme="minorHAnsi" w:hAnsiTheme="minorHAnsi" w:cstheme="minorHAnsi"/>
+          <w:b/>
+          <w:bCs/>
+          <w:i/>
+          <w:iCs/>
+          <w:noProof/>
+          <w:sz w:val="40"/>
+          <w:szCs w:val="40"/>
+          <w:u w:val="single"/>
+        </w:rPr>
+        <w:lastRenderedPageBreak/>
+        <w:drawing>
+          <wp:inline distT="0" distB="0" distL="0" distR="0" wp14:anchorId="29BA2FEA" wp14:editId="08BADE9B">
+            <wp:extent cx="6930335" cy="3623945"/>
+            <wp:effectExtent l="0" t="0" r="4445" b="0"/>
+            <wp:docPr id="13" name="Picture 13" descr="Diagram&#10;&#10;Description automatically generated"/>
+            <wp:cNvGraphicFramePr>
+              <a:graphicFrameLocks xmlns:a="http://schemas.openxmlformats.org/drawingml/2006/main" noChangeAspect="1"/>
+            </wp:cNvGraphicFramePr>
+            <a:graphic xmlns:a="http://schemas.openxmlformats.org/drawingml/2006/main">
+              <a:graphicData uri="http://schemas.openxmlformats.org/drawingml/2006/picture">
+                <pic:pic xmlns:pic="http://schemas.openxmlformats.org/drawingml/2006/picture">
+                  <pic:nvPicPr>
+                    <pic:cNvPr id="13" name="Picture 13" descr="Diagram&#10;&#10;Description automatically generated"/>
+                    <pic:cNvPicPr/>
+                  </pic:nvPicPr>
+                  <pic:blipFill>
+                    <a:blip r:embed="rId23" cstate="print">
+                      <a:extLst>
+                        <a:ext uri="{28A0092B-C50C-407E-A947-70E740481C1C}">
+                          <a14:useLocalDpi xmlns:a14="http://schemas.microsoft.com/office/drawing/2010/main" val="0"/>
+                        </a:ext>
+                      </a:extLst>
+                    </a:blip>
+                    <a:stretch>
+                      <a:fillRect/>
+                    </a:stretch>
+                  </pic:blipFill>
+                  <pic:spPr>
+                    <a:xfrm>
+                      <a:off x="0" y="0"/>
+                      <a:ext cx="6935588" cy="3626692"/>
+                    </a:xfrm>
+                    <a:prstGeom prst="rect">
+                      <a:avLst/>
+                    </a:prstGeom>
+                  </pic:spPr>
+                </pic:pic>
+              </a:graphicData>
+            </a:graphic>
+          </wp:inline>
+        </w:drawing>
+      </w:r>
+    </w:p>
+    <w:p>
+      <w:pPr>
+        <w:pStyle w:val="BodyText"/>
+        <w:spacing w:before="11"/>
+        <w:ind w:left="720"/>
+        <w:rPr>
+          <w:rFonts w:asciiTheme="minorHAnsi" w:hAnsiTheme="minorHAnsi" w:cstheme="minorHAnsi"/>
+          <w:b/>
+          <w:bCs/>
+          <w:i/>
+          <w:iCs/>
+          <w:sz w:val="40"/>
+          <w:szCs w:val="40"/>
+          <w:u w:val="single"/>
+        </w:rPr>
+      </w:pPr>
+    </w:p>
+    <w:p>
+      <w:pPr>
+        <w:pStyle w:val="BodyText"/>
+        <w:spacing w:before="11"/>
+        <w:jc w:val="center"/>
+        <w:rPr>
+          <w:rFonts w:asciiTheme="minorHAnsi" w:hAnsiTheme="minorHAnsi" w:cstheme="minorHAnsi"/>
+          <w:i/>
+          <w:iCs/>
+          <w:color w:val="365F91" w:themeColor="accent1" w:themeShade="BF"/>
+          <w:sz w:val="26"/>
+        </w:rPr>
+      </w:pPr>
+      <w:r>
+        <w:rPr>
+          <w:rFonts w:asciiTheme="minorHAnsi" w:hAnsiTheme="minorHAnsi" w:cstheme="minorHAnsi"/>
+          <w:i/>
+          <w:iCs/>
+          <w:color w:val="365F91" w:themeColor="accent1" w:themeShade="BF"/>
+          <w:sz w:val="26"/>
+        </w:rPr>
+        <w:t xml:space="preserve">Figure </w:t>
+      </w:r>
+      <w:r>
+        <w:rPr>
+          <w:rFonts w:asciiTheme="minorHAnsi" w:hAnsiTheme="minorHAnsi" w:cstheme="minorHAnsi"/>
+          <w:i/>
+          <w:iCs/>
+          <w:color w:val="365F91" w:themeColor="accent1" w:themeShade="BF"/>
+          <w:sz w:val="26"/>
+        </w:rPr>
+        <w:t>1</w:t>
+      </w:r>
+      <w:r>
+        <w:rPr>
+          <w:rFonts w:asciiTheme="minorHAnsi" w:hAnsiTheme="minorHAnsi" w:cstheme="minorHAnsi"/>
+          <w:i/>
+          <w:iCs/>
+          <w:color w:val="365F91" w:themeColor="accent1" w:themeShade="BF"/>
+          <w:sz w:val="26"/>
+        </w:rPr>
+        <w:t xml:space="preserve">: </w:t>
+      </w:r>
+      <w:r>
+        <w:rPr>
+          <w:rFonts w:asciiTheme="minorHAnsi" w:hAnsiTheme="minorHAnsi" w:cstheme="minorHAnsi"/>
+          <w:i/>
+          <w:iCs/>
+          <w:color w:val="365F91" w:themeColor="accent1" w:themeShade="BF"/>
+          <w:sz w:val="26"/>
+        </w:rPr>
+        <w:t>UML Class Diagram</w:t>
+      </w:r>
+    </w:p>
+    <w:p>
+      <w:pPr>
+        <w:pStyle w:val="Heading1"/>
+        <w:spacing w:before="100"/>
+        <w:ind w:left="3566" w:right="3566"/>
+        <w:jc w:val="center"/>
+      </w:pPr>
+    </w:p>
+    <w:p>
+      <w:pPr>
+        <w:widowControl/>
+        <w:shd w:val="clear" w:color="auto" w:fill="FFFFFF"/>
+        <w:autoSpaceDE/>
+        <w:autoSpaceDN/>
+        <w:spacing w:line="446" w:lineRule="atLeast"/>
+        <w:ind w:left="720"/>
+        <w:rPr>
+          <w:rFonts w:asciiTheme="minorHAnsi" w:hAnsiTheme="minorHAnsi" w:cstheme="minorHAnsi"/>
+          <w:i/>
+          <w:iCs/>
+          <w:sz w:val="26"/>
+          <w:szCs w:val="28"/>
+        </w:rPr>
+      </w:pPr>
+      <w:r>
+        <w:rPr>
+          <w:rFonts w:asciiTheme="minorHAnsi" w:hAnsiTheme="minorHAnsi" w:cstheme="minorHAnsi"/>
+          <w:i/>
+          <w:iCs/>
+          <w:sz w:val="26"/>
+          <w:szCs w:val="28"/>
+        </w:rPr>
+        <w:t>As Show</w:t>
+      </w:r>
+      <w:r>
+        <w:rPr>
+          <w:rFonts w:asciiTheme="minorHAnsi" w:hAnsiTheme="minorHAnsi" w:cstheme="minorHAnsi"/>
+          <w:i/>
+          <w:iCs/>
+          <w:sz w:val="26"/>
+          <w:szCs w:val="28"/>
+        </w:rPr>
+        <w:t>n</w:t>
+      </w:r>
+      <w:r>
+        <w:rPr>
+          <w:rFonts w:asciiTheme="minorHAnsi" w:hAnsiTheme="minorHAnsi" w:cstheme="minorHAnsi"/>
+          <w:i/>
+          <w:iCs/>
+          <w:sz w:val="26"/>
+          <w:szCs w:val="28"/>
+        </w:rPr>
+        <w:t xml:space="preserve"> in the picture above there</w:t>
+      </w:r>
+      <w:r>
+        <w:rPr>
+          <w:rFonts w:asciiTheme="minorHAnsi" w:hAnsiTheme="minorHAnsi" w:cstheme="minorHAnsi"/>
+          <w:i/>
+          <w:iCs/>
+          <w:sz w:val="26"/>
+          <w:szCs w:val="28"/>
+        </w:rPr>
+        <w:t xml:space="preserve"> are </w:t>
+      </w:r>
+      <w:r>
+        <w:rPr>
+          <w:rFonts w:asciiTheme="minorHAnsi" w:hAnsiTheme="minorHAnsi" w:cstheme="minorHAnsi"/>
+          <w:i/>
+          <w:iCs/>
+          <w:sz w:val="26"/>
+          <w:szCs w:val="28"/>
+        </w:rPr>
+        <w:t xml:space="preserve">three classes. </w:t>
+      </w:r>
+      <w:r>
+        <w:rPr>
+          <w:rFonts w:asciiTheme="minorHAnsi" w:hAnsiTheme="minorHAnsi" w:cstheme="minorHAnsi"/>
+          <w:i/>
+          <w:iCs/>
+          <w:sz w:val="26"/>
+          <w:szCs w:val="28"/>
+        </w:rPr>
+        <w:t>Employee</w:t>
+      </w:r>
+      <w:r>
+        <w:rPr>
+          <w:rFonts w:asciiTheme="minorHAnsi" w:hAnsiTheme="minorHAnsi" w:cstheme="minorHAnsi"/>
+          <w:i/>
+          <w:iCs/>
+          <w:sz w:val="26"/>
+          <w:szCs w:val="28"/>
+        </w:rPr>
+        <w:t xml:space="preserve"> abstract</w:t>
+      </w:r>
+      <w:r>
+        <w:rPr>
+          <w:rFonts w:asciiTheme="minorHAnsi" w:hAnsiTheme="minorHAnsi" w:cstheme="minorHAnsi"/>
+          <w:i/>
+          <w:iCs/>
+          <w:sz w:val="26"/>
+          <w:szCs w:val="28"/>
+        </w:rPr>
+        <w:t xml:space="preserve"> class is the parent of two class (</w:t>
+      </w:r>
+      <w:r>
+        <w:rPr>
+          <w:rFonts w:asciiTheme="minorHAnsi" w:hAnsiTheme="minorHAnsi" w:cstheme="minorHAnsi"/>
+          <w:i/>
+          <w:iCs/>
+          <w:sz w:val="26"/>
+          <w:szCs w:val="28"/>
+        </w:rPr>
+        <w:t>Manager</w:t>
+      </w:r>
+      <w:r>
+        <w:rPr>
+          <w:rFonts w:asciiTheme="minorHAnsi" w:hAnsiTheme="minorHAnsi" w:cstheme="minorHAnsi"/>
+          <w:i/>
+          <w:iCs/>
+          <w:sz w:val="26"/>
+          <w:szCs w:val="28"/>
+        </w:rPr>
+        <w:t xml:space="preserve"> – </w:t>
+      </w:r>
+      <w:r>
+        <w:rPr>
+          <w:rFonts w:asciiTheme="minorHAnsi" w:hAnsiTheme="minorHAnsi" w:cstheme="minorHAnsi"/>
+          <w:i/>
+          <w:iCs/>
+          <w:sz w:val="26"/>
+          <w:szCs w:val="28"/>
+        </w:rPr>
+        <w:t>Engineer</w:t>
+      </w:r>
+      <w:r>
+        <w:rPr>
+          <w:rFonts w:asciiTheme="minorHAnsi" w:hAnsiTheme="minorHAnsi" w:cstheme="minorHAnsi"/>
+          <w:i/>
+          <w:iCs/>
+          <w:sz w:val="26"/>
+          <w:szCs w:val="28"/>
+        </w:rPr>
+        <w:t>)</w:t>
+      </w:r>
+      <w:r>
+        <w:rPr>
+          <w:rFonts w:asciiTheme="minorHAnsi" w:hAnsiTheme="minorHAnsi" w:cstheme="minorHAnsi"/>
+          <w:i/>
+          <w:iCs/>
+          <w:sz w:val="26"/>
+          <w:szCs w:val="28"/>
+        </w:rPr>
+        <w:t xml:space="preserve">, So the connection between </w:t>
+      </w:r>
+      <w:r>
+        <w:rPr>
+          <w:rFonts w:asciiTheme="minorHAnsi" w:hAnsiTheme="minorHAnsi" w:cstheme="minorHAnsi"/>
+          <w:i/>
+          <w:iCs/>
+          <w:sz w:val="26"/>
+          <w:szCs w:val="28"/>
+        </w:rPr>
+        <w:t>Employee</w:t>
+      </w:r>
+      <w:r>
+        <w:rPr>
+          <w:rFonts w:asciiTheme="minorHAnsi" w:hAnsiTheme="minorHAnsi" w:cstheme="minorHAnsi"/>
+          <w:i/>
+          <w:iCs/>
+          <w:sz w:val="26"/>
+          <w:szCs w:val="28"/>
+        </w:rPr>
+        <w:t xml:space="preserve"> class and the other class we call this inheritance.</w:t>
+      </w:r>
+    </w:p>
+    <w:p>
+      <w:pPr>
+        <w:widowControl/>
+        <w:shd w:val="clear" w:color="auto" w:fill="FFFFFF"/>
+        <w:autoSpaceDE/>
+        <w:autoSpaceDN/>
+        <w:spacing w:line="446" w:lineRule="atLeast"/>
+        <w:ind w:left="720"/>
+        <w:rPr>
+          <w:rFonts w:asciiTheme="minorHAnsi" w:hAnsiTheme="minorHAnsi" w:cstheme="minorHAnsi"/>
+          <w:b/>
+          <w:bCs/>
+          <w:i/>
+          <w:iCs/>
+          <w:sz w:val="26"/>
+          <w:szCs w:val="28"/>
+        </w:rPr>
+      </w:pPr>
+      <w:r>
+        <w:rPr>
+          <w:rFonts w:asciiTheme="minorHAnsi" w:hAnsiTheme="minorHAnsi" w:cstheme="minorHAnsi"/>
+          <w:b/>
+          <w:bCs/>
+          <w:i/>
+          <w:iCs/>
+          <w:sz w:val="26"/>
+          <w:szCs w:val="28"/>
+        </w:rPr>
+        <w:t>Abstract class:</w:t>
+      </w:r>
+      <w:r>
+        <w:rPr>
+          <w:rFonts w:ascii="Arial" w:hAnsi="Arial" w:cs="Arial"/>
+          <w:color w:val="000000"/>
+          <w:sz w:val="19"/>
+          <w:szCs w:val="19"/>
+        </w:rPr>
+        <w:t xml:space="preserve"> </w:t>
+      </w:r>
+      <w:r>
+        <w:rPr>
+          <w:rFonts w:asciiTheme="minorHAnsi" w:hAnsiTheme="minorHAnsi" w:cstheme="minorHAnsi"/>
+          <w:i/>
+          <w:iCs/>
+          <w:sz w:val="26"/>
+          <w:szCs w:val="28"/>
+        </w:rPr>
+        <w:t>Abstract classes cannot be instantiated, but they can be subclassed.</w:t>
+      </w:r>
+    </w:p>
+    <w:p>
+      <w:pPr>
+        <w:widowControl/>
+        <w:shd w:val="clear" w:color="auto" w:fill="FFFFFF"/>
+        <w:autoSpaceDE/>
+        <w:autoSpaceDN/>
+        <w:spacing w:line="446" w:lineRule="atLeast"/>
+        <w:ind w:left="720"/>
+        <w:rPr>
+          <w:rFonts w:asciiTheme="minorHAnsi" w:hAnsiTheme="minorHAnsi" w:cstheme="minorHAnsi"/>
+          <w:i/>
+          <w:iCs/>
+          <w:sz w:val="26"/>
+          <w:szCs w:val="28"/>
+        </w:rPr>
+      </w:pPr>
+    </w:p>
+    <w:p>
+      <w:pPr>
+        <w:pStyle w:val="BodyText"/>
+        <w:spacing w:before="11"/>
+        <w:ind w:left="720"/>
+        <w:rPr>
+          <w:rFonts w:asciiTheme="minorHAnsi" w:hAnsiTheme="minorHAnsi" w:cstheme="minorHAnsi"/>
+          <w:b/>
+          <w:bCs/>
+          <w:i/>
+          <w:iCs/>
+          <w:sz w:val="40"/>
+          <w:szCs w:val="40"/>
+          <w:u w:val="single"/>
+        </w:rPr>
+      </w:pPr>
+      <w:r>
+        <w:rPr>
+          <w:rFonts w:asciiTheme="minorHAnsi" w:hAnsiTheme="minorHAnsi" w:cstheme="minorHAnsi"/>
+          <w:b/>
+          <w:bCs/>
+          <w:i/>
+          <w:iCs/>
+          <w:sz w:val="40"/>
+          <w:szCs w:val="40"/>
+          <w:u w:val="single"/>
+        </w:rPr>
+        <w:t xml:space="preserve">Step </w:t>
+      </w:r>
+      <w:r>
+        <w:rPr>
+          <w:rFonts w:asciiTheme="minorHAnsi" w:hAnsiTheme="minorHAnsi" w:cstheme="minorHAnsi"/>
+          <w:b/>
+          <w:bCs/>
+          <w:i/>
+          <w:iCs/>
+          <w:sz w:val="40"/>
+          <w:szCs w:val="40"/>
+          <w:u w:val="single"/>
+        </w:rPr>
+        <w:t>2</w:t>
+      </w:r>
+      <w:r>
+        <w:rPr>
+          <w:rFonts w:asciiTheme="minorHAnsi" w:hAnsiTheme="minorHAnsi" w:cstheme="minorHAnsi"/>
+          <w:b/>
+          <w:bCs/>
+          <w:i/>
+          <w:iCs/>
+          <w:sz w:val="40"/>
+          <w:szCs w:val="40"/>
+          <w:u w:val="single"/>
+        </w:rPr>
+        <w:t xml:space="preserve">: </w:t>
+      </w:r>
+      <w:r>
+        <w:rPr>
+          <w:rFonts w:asciiTheme="minorHAnsi" w:hAnsiTheme="minorHAnsi" w:cstheme="minorHAnsi"/>
+          <w:b/>
+          <w:bCs/>
+          <w:i/>
+          <w:iCs/>
+          <w:sz w:val="40"/>
+          <w:szCs w:val="40"/>
+          <w:u w:val="single"/>
+        </w:rPr>
+        <w:tab/>
+        <w:t>Development</w:t>
+      </w:r>
+      <w:r>
+        <w:rPr>
+          <w:rFonts w:asciiTheme="minorHAnsi" w:hAnsiTheme="minorHAnsi" w:cstheme="minorHAnsi"/>
+          <w:b/>
+          <w:bCs/>
+          <w:i/>
+          <w:iCs/>
+          <w:sz w:val="40"/>
+          <w:szCs w:val="40"/>
+          <w:u w:val="single"/>
+        </w:rPr>
+        <w:t xml:space="preserve"> </w:t>
+      </w:r>
+    </w:p>
+    <w:p>
+      <w:pPr>
+        <w:pStyle w:val="Heading1"/>
+        <w:spacing w:before="100"/>
+        <w:ind w:left="3566" w:right="3566"/>
+        <w:jc w:val="center"/>
+      </w:pPr>
+    </w:p>
+    <w:p>
+      <w:pPr>
+        <w:pStyle w:val="BodyText"/>
+        <w:numPr>
+          <w:ilvl w:val="0"/>
+          <w:numId w:val="12"/>
+        </w:numPr>
+        <w:spacing w:before="11"/>
+        <w:rPr>
+          <w:rFonts w:asciiTheme="minorHAnsi" w:hAnsiTheme="minorHAnsi" w:cstheme="minorHAnsi"/>
+          <w:b/>
+          <w:bCs/>
+          <w:i/>
+          <w:iCs/>
+          <w:sz w:val="26"/>
+        </w:rPr>
+      </w:pPr>
+      <w:r>
+        <w:rPr>
+          <w:rFonts w:asciiTheme="minorHAnsi" w:hAnsiTheme="minorHAnsi" w:cstheme="minorHAnsi"/>
+          <w:b/>
+          <w:bCs/>
+          <w:i/>
+          <w:iCs/>
+          <w:sz w:val="26"/>
+        </w:rPr>
+        <w:t>Employe</w:t>
+      </w:r>
+      <w:r>
+        <w:rPr>
+          <w:rFonts w:asciiTheme="minorHAnsi" w:hAnsiTheme="minorHAnsi" w:cstheme="minorHAnsi"/>
+          <w:b/>
+          <w:bCs/>
+          <w:i/>
+          <w:iCs/>
+          <w:sz w:val="26"/>
+        </w:rPr>
+        <w:t>e</w:t>
+      </w:r>
+      <w:r>
+        <w:rPr>
+          <w:rFonts w:asciiTheme="minorHAnsi" w:hAnsiTheme="minorHAnsi" w:cstheme="minorHAnsi"/>
+          <w:b/>
+          <w:bCs/>
+          <w:i/>
+          <w:iCs/>
+          <w:sz w:val="26"/>
+        </w:rPr>
+        <w:t xml:space="preserve"> class:</w:t>
+      </w:r>
+    </w:p>
+    <w:p>
+      <w:pPr>
+        <w:pStyle w:val="Heading1"/>
+        <w:spacing w:before="100"/>
+        <w:ind w:left="3566" w:right="3566"/>
+      </w:pPr>
+      <w:r>
+        <w:rPr>
+          <w:noProof/>
+        </w:rPr>
+        <w:lastRenderedPageBreak/>
+        <w:drawing>
+          <wp:anchor distT="0" distB="0" distL="114300" distR="114300" simplePos="0" relativeHeight="487405056" behindDoc="1" locked="0" layoutInCell="1" allowOverlap="1" wp14:anchorId="5F166F58" wp14:editId="282B10E2">
+            <wp:simplePos x="0" y="0"/>
+            <wp:positionH relativeFrom="column">
+              <wp:posOffset>472440</wp:posOffset>
+            </wp:positionH>
+            <wp:positionV relativeFrom="paragraph">
+              <wp:posOffset>-2540</wp:posOffset>
+            </wp:positionV>
+            <wp:extent cx="6941820" cy="5699760"/>
+            <wp:effectExtent l="0" t="0" r="0" b="0"/>
+            <wp:wrapTight wrapText="bothSides">
+              <wp:wrapPolygon edited="0">
+                <wp:start x="0" y="0"/>
+                <wp:lineTo x="0" y="21513"/>
+                <wp:lineTo x="21517" y="21513"/>
+                <wp:lineTo x="21517" y="0"/>
+                <wp:lineTo x="0" y="0"/>
+              </wp:wrapPolygon>
+            </wp:wrapTight>
+            <wp:docPr id="15" name="Picture 15"/>
+            <wp:cNvGraphicFramePr>
+              <a:graphicFrameLocks xmlns:a="http://schemas.openxmlformats.org/drawingml/2006/main" noChangeAspect="1"/>
+            </wp:cNvGraphicFramePr>
+            <a:graphic xmlns:a="http://schemas.openxmlformats.org/drawingml/2006/main">
+              <a:graphicData uri="http://schemas.openxmlformats.org/drawingml/2006/picture">
+                <pic:pic xmlns:pic="http://schemas.openxmlformats.org/drawingml/2006/picture">
+                  <pic:nvPicPr>
+                    <pic:cNvPr id="15" name="Picture 15"/>
+                    <pic:cNvPicPr/>
+                  </pic:nvPicPr>
+                  <pic:blipFill>
+                    <a:blip r:embed="rId24">
+                      <a:extLst>
+                        <a:ext uri="{28A0092B-C50C-407E-A947-70E740481C1C}">
+                          <a14:useLocalDpi xmlns:a14="http://schemas.microsoft.com/office/drawing/2010/main" val="0"/>
+                        </a:ext>
+                      </a:extLst>
+                    </a:blip>
+                    <a:stretch>
+                      <a:fillRect/>
+                    </a:stretch>
+                  </pic:blipFill>
+                  <pic:spPr>
+                    <a:xfrm>
+                      <a:off x="0" y="0"/>
+                      <a:ext cx="6941820" cy="5699760"/>
+                    </a:xfrm>
+                    <a:prstGeom prst="rect">
+                      <a:avLst/>
+                    </a:prstGeom>
+                  </pic:spPr>
+                </pic:pic>
+              </a:graphicData>
+            </a:graphic>
+            <wp14:sizeRelH relativeFrom="margin">
+              <wp14:pctWidth>0</wp14:pctWidth>
+            </wp14:sizeRelH>
+          </wp:anchor>
+        </w:drawing>
+      </w:r>
+    </w:p>
+    <w:p>
+      <w:pPr>
+        <w:pStyle w:val="Heading1"/>
+        <w:spacing w:before="100"/>
+        <w:ind w:left="3566" w:right="3566"/>
+        <w:jc w:val="center"/>
+      </w:pPr>
+    </w:p>
+    <w:p>
+      <w:pPr>
+        <w:pStyle w:val="Heading1"/>
+        <w:spacing w:before="100"/>
+        <w:ind w:left="3566" w:right="3566"/>
+        <w:jc w:val="center"/>
+      </w:pPr>
+    </w:p>
+    <w:p>
+      <w:pPr>
+        <w:pStyle w:val="Heading1"/>
+        <w:spacing w:before="100"/>
+        <w:ind w:left="3566" w:right="3566"/>
+        <w:jc w:val="center"/>
+      </w:pPr>
+    </w:p>
+    <w:p>
+      <w:pPr>
+        <w:pStyle w:val="Heading1"/>
+        <w:spacing w:before="100"/>
+        <w:ind w:left="3566" w:right="3566"/>
+        <w:jc w:val="center"/>
+      </w:pPr>
+    </w:p>
+    <w:p>
+      <w:pPr>
+        <w:pStyle w:val="Heading1"/>
+        <w:spacing w:before="100"/>
+        <w:ind w:left="3566" w:right="3566"/>
+        <w:jc w:val="center"/>
+      </w:pPr>
+    </w:p>
+    <w:p>
+      <w:pPr>
+        <w:pStyle w:val="Heading1"/>
+        <w:spacing w:before="100"/>
+        <w:ind w:left="3566" w:right="3566"/>
+        <w:jc w:val="center"/>
+      </w:pPr>
+    </w:p>
+    <w:p>
+      <w:pPr>
+        <w:pStyle w:val="Heading1"/>
+        <w:spacing w:before="100"/>
+        <w:ind w:left="3566" w:right="3566"/>
+        <w:jc w:val="center"/>
+      </w:pPr>
+    </w:p>
+    <w:p>
+      <w:pPr>
+        <w:pStyle w:val="Heading1"/>
+        <w:spacing w:before="100"/>
+        <w:ind w:left="3566" w:right="3566"/>
+        <w:jc w:val="center"/>
+      </w:pPr>
+    </w:p>
+    <w:p>
+      <w:pPr>
+        <w:pStyle w:val="Heading1"/>
+        <w:spacing w:before="100"/>
+        <w:ind w:left="3566" w:right="3566"/>
+        <w:jc w:val="center"/>
+      </w:pPr>
+    </w:p>
+    <w:p>
+      <w:pPr>
+        <w:pStyle w:val="BodyText"/>
+        <w:ind w:left="720" w:right="163" w:firstLine="820"/>
+        <w:rPr>
+          <w:i/>
+          <w:iCs/>
+        </w:rPr>
+      </w:pPr>
+    </w:p>
+    <w:p>
+      <w:pPr>
+        <w:pStyle w:val="BodyText"/>
+        <w:spacing w:before="11"/>
+        <w:jc w:val="center"/>
+        <w:rPr>
+          <w:rFonts w:asciiTheme="minorHAnsi" w:hAnsiTheme="minorHAnsi" w:cstheme="minorHAnsi"/>
+          <w:i/>
+          <w:iCs/>
+          <w:color w:val="365F91" w:themeColor="accent1" w:themeShade="BF"/>
+          <w:sz w:val="26"/>
+        </w:rPr>
+      </w:pPr>
+      <w:r>
+        <w:rPr>
+          <w:rFonts w:asciiTheme="minorHAnsi" w:hAnsiTheme="minorHAnsi" w:cstheme="minorHAnsi"/>
+          <w:i/>
+          <w:iCs/>
+          <w:color w:val="365F91" w:themeColor="accent1" w:themeShade="BF"/>
+          <w:sz w:val="26"/>
+        </w:rPr>
+        <w:t xml:space="preserve">Figure </w:t>
+      </w:r>
+      <w:r>
+        <w:rPr>
+          <w:rFonts w:asciiTheme="minorHAnsi" w:hAnsiTheme="minorHAnsi" w:cstheme="minorHAnsi"/>
+          <w:i/>
+          <w:iCs/>
+          <w:color w:val="365F91" w:themeColor="accent1" w:themeShade="BF"/>
+          <w:sz w:val="26"/>
+        </w:rPr>
+        <w:t>2</w:t>
+      </w:r>
+      <w:r>
+        <w:rPr>
+          <w:rFonts w:asciiTheme="minorHAnsi" w:hAnsiTheme="minorHAnsi" w:cstheme="minorHAnsi"/>
+          <w:i/>
+          <w:iCs/>
+          <w:color w:val="365F91" w:themeColor="accent1" w:themeShade="BF"/>
+          <w:sz w:val="26"/>
+        </w:rPr>
+        <w:t>:</w:t>
+      </w:r>
+      <w:r>
+        <w:rPr>
+          <w:rFonts w:asciiTheme="minorHAnsi" w:hAnsiTheme="minorHAnsi" w:cstheme="minorHAnsi"/>
+          <w:i/>
+          <w:iCs/>
+          <w:color w:val="365F91" w:themeColor="accent1" w:themeShade="BF"/>
+          <w:sz w:val="26"/>
+        </w:rPr>
+        <w:t xml:space="preserve"> Employee </w:t>
+      </w:r>
+      <w:r>
+        <w:rPr>
+          <w:rFonts w:asciiTheme="minorHAnsi" w:hAnsiTheme="minorHAnsi" w:cstheme="minorHAnsi"/>
+          <w:i/>
+          <w:iCs/>
+          <w:color w:val="365F91" w:themeColor="accent1" w:themeShade="BF"/>
+          <w:sz w:val="26"/>
+        </w:rPr>
+        <w:t>Class</w:t>
+      </w:r>
+    </w:p>
+    <w:p>
+      <w:pPr>
+        <w:pStyle w:val="BodyText"/>
+        <w:spacing w:before="11"/>
+        <w:jc w:val="center"/>
+        <w:rPr>
+          <w:rFonts w:asciiTheme="minorHAnsi" w:hAnsiTheme="minorHAnsi" w:cstheme="minorHAnsi"/>
+          <w:i/>
+          <w:iCs/>
+          <w:color w:val="365F91" w:themeColor="accent1" w:themeShade="BF"/>
+          <w:sz w:val="26"/>
+        </w:rPr>
+      </w:pPr>
+    </w:p>
+    <w:p>
+      <w:pPr>
+        <w:pStyle w:val="BodyText"/>
+        <w:spacing w:before="11"/>
+        <w:jc w:val="center"/>
+        <w:rPr>
+          <w:rFonts w:asciiTheme="minorHAnsi" w:hAnsiTheme="minorHAnsi" w:cstheme="minorHAnsi"/>
+          <w:i/>
+          <w:iCs/>
+          <w:color w:val="365F91" w:themeColor="accent1" w:themeShade="BF"/>
+          <w:sz w:val="26"/>
+        </w:rPr>
+      </w:pPr>
+    </w:p>
+    <w:p>
+      <w:pPr>
+        <w:pStyle w:val="Heading1"/>
+        <w:spacing w:before="100"/>
+        <w:ind w:left="3566" w:right="3566"/>
+        <w:jc w:val="center"/>
+      </w:pPr>
+    </w:p>
+    <w:p>
+      <w:pPr>
+        <w:pStyle w:val="BodyText"/>
+        <w:numPr>
+          <w:ilvl w:val="0"/>
+          <w:numId w:val="12"/>
+        </w:numPr>
+        <w:spacing w:before="11"/>
+        <w:rPr>
+          <w:rFonts w:asciiTheme="minorHAnsi" w:hAnsiTheme="minorHAnsi" w:cstheme="minorHAnsi"/>
+          <w:b/>
+          <w:bCs/>
+          <w:i/>
+          <w:iCs/>
+          <w:sz w:val="26"/>
+        </w:rPr>
+      </w:pPr>
+      <w:r>
+        <w:rPr>
+          <w:rFonts w:asciiTheme="minorHAnsi" w:hAnsiTheme="minorHAnsi" w:cstheme="minorHAnsi"/>
+          <w:b/>
+          <w:bCs/>
+          <w:i/>
+          <w:iCs/>
+          <w:sz w:val="26"/>
+        </w:rPr>
+        <w:t>Engineer class</w:t>
+      </w:r>
+      <w:r>
+        <w:rPr>
+          <w:rFonts w:asciiTheme="minorHAnsi" w:hAnsiTheme="minorHAnsi" w:cstheme="minorHAnsi"/>
+          <w:b/>
+          <w:bCs/>
+          <w:i/>
+          <w:iCs/>
+          <w:sz w:val="26"/>
+        </w:rPr>
+        <w:t>:</w:t>
+      </w:r>
+    </w:p>
+    <w:p>
+      <w:pPr>
+        <w:pStyle w:val="BodyText"/>
+        <w:spacing w:before="11"/>
+        <w:rPr>
+          <w:rFonts w:asciiTheme="minorHAnsi" w:hAnsiTheme="minorHAnsi" w:cstheme="minorHAnsi"/>
+          <w:b/>
+          <w:bCs/>
+          <w:i/>
+          <w:iCs/>
+          <w:sz w:val="26"/>
+        </w:rPr>
+      </w:pPr>
+    </w:p>
+    <w:p>
+      <w:pPr>
+        <w:pStyle w:val="BodyText"/>
+        <w:spacing w:before="11"/>
+        <w:rPr>
+          <w:rFonts w:asciiTheme="minorHAnsi" w:hAnsiTheme="minorHAnsi" w:cstheme="minorHAnsi"/>
+          <w:b/>
+          <w:bCs/>
+          <w:i/>
+          <w:iCs/>
+          <w:sz w:val="26"/>
+        </w:rPr>
+      </w:pPr>
+      <w:r>
+        <w:rPr>
+          <w:rFonts w:asciiTheme="minorHAnsi" w:hAnsiTheme="minorHAnsi" w:cstheme="minorHAnsi"/>
+          <w:b/>
+          <w:bCs/>
+          <w:i/>
+          <w:iCs/>
+          <w:noProof/>
+          <w:sz w:val="26"/>
+        </w:rPr>
+        <w:lastRenderedPageBreak/>
+        <w:drawing>
+          <wp:inline distT="0" distB="0" distL="0" distR="0" wp14:anchorId="6930BEE9" wp14:editId="5700644C">
+            <wp:extent cx="7191375" cy="5774055"/>
+            <wp:effectExtent l="0" t="0" r="9525" b="0"/>
+            <wp:docPr id="16" name="Picture 16"/>
+            <wp:cNvGraphicFramePr>
+              <a:graphicFrameLocks xmlns:a="http://schemas.openxmlformats.org/drawingml/2006/main" noChangeAspect="1"/>
+            </wp:cNvGraphicFramePr>
+            <a:graphic xmlns:a="http://schemas.openxmlformats.org/drawingml/2006/main">
+              <a:graphicData uri="http://schemas.openxmlformats.org/drawingml/2006/picture">
+                <pic:pic xmlns:pic="http://schemas.openxmlformats.org/drawingml/2006/picture">
+                  <pic:nvPicPr>
+                    <pic:cNvPr id="16" name="Picture 16"/>
+                    <pic:cNvPicPr/>
+                  </pic:nvPicPr>
+                  <pic:blipFill>
+                    <a:blip r:embed="rId25">
+                      <a:extLst>
+                        <a:ext uri="{28A0092B-C50C-407E-A947-70E740481C1C}">
+                          <a14:useLocalDpi xmlns:a14="http://schemas.microsoft.com/office/drawing/2010/main" val="0"/>
+                        </a:ext>
+                      </a:extLst>
+                    </a:blip>
+                    <a:stretch>
+                      <a:fillRect/>
+                    </a:stretch>
+                  </pic:blipFill>
+                  <pic:spPr>
+                    <a:xfrm>
+                      <a:off x="0" y="0"/>
+                      <a:ext cx="7191375" cy="5774055"/>
+                    </a:xfrm>
+                    <a:prstGeom prst="rect">
+                      <a:avLst/>
+                    </a:prstGeom>
+                  </pic:spPr>
+                </pic:pic>
+              </a:graphicData>
+            </a:graphic>
+          </wp:inline>
+        </w:drawing>
+      </w:r>
+    </w:p>
+    <w:p>
+      <w:pPr>
+        <w:pStyle w:val="BodyText"/>
+        <w:spacing w:before="11"/>
+        <w:jc w:val="center"/>
+        <w:rPr>
+          <w:rFonts w:asciiTheme="minorHAnsi" w:hAnsiTheme="minorHAnsi" w:cstheme="minorHAnsi"/>
+          <w:i/>
+          <w:iCs/>
+          <w:color w:val="365F91" w:themeColor="accent1" w:themeShade="BF"/>
+          <w:sz w:val="26"/>
+        </w:rPr>
+      </w:pPr>
+      <w:r>
+        <w:rPr>
+          <w:rFonts w:asciiTheme="minorHAnsi" w:hAnsiTheme="minorHAnsi" w:cstheme="minorHAnsi"/>
+          <w:i/>
+          <w:iCs/>
+          <w:color w:val="365F91" w:themeColor="accent1" w:themeShade="BF"/>
+          <w:sz w:val="26"/>
+        </w:rPr>
+        <w:t xml:space="preserve">Figure </w:t>
+      </w:r>
+      <w:r>
+        <w:rPr>
+          <w:rFonts w:asciiTheme="minorHAnsi" w:hAnsiTheme="minorHAnsi" w:cstheme="minorHAnsi"/>
+          <w:i/>
+          <w:iCs/>
+          <w:color w:val="365F91" w:themeColor="accent1" w:themeShade="BF"/>
+          <w:sz w:val="26"/>
+        </w:rPr>
+        <w:t>3</w:t>
+      </w:r>
+      <w:r>
+        <w:rPr>
+          <w:rFonts w:asciiTheme="minorHAnsi" w:hAnsiTheme="minorHAnsi" w:cstheme="minorHAnsi"/>
+          <w:i/>
+          <w:iCs/>
+          <w:color w:val="365F91" w:themeColor="accent1" w:themeShade="BF"/>
+          <w:sz w:val="26"/>
+        </w:rPr>
+        <w:t>:</w:t>
+      </w:r>
+      <w:r>
+        <w:rPr>
+          <w:rFonts w:asciiTheme="minorHAnsi" w:hAnsiTheme="minorHAnsi" w:cstheme="minorHAnsi"/>
+          <w:i/>
+          <w:iCs/>
+          <w:color w:val="365F91" w:themeColor="accent1" w:themeShade="BF"/>
+          <w:sz w:val="26"/>
+        </w:rPr>
+        <w:t xml:space="preserve"> </w:t>
+      </w:r>
+      <w:r>
+        <w:rPr>
+          <w:rFonts w:asciiTheme="minorHAnsi" w:hAnsiTheme="minorHAnsi" w:cstheme="minorHAnsi"/>
+          <w:i/>
+          <w:iCs/>
+          <w:color w:val="365F91" w:themeColor="accent1" w:themeShade="BF"/>
+          <w:sz w:val="26"/>
+        </w:rPr>
+        <w:t>Engineer</w:t>
+      </w:r>
+      <w:r>
+        <w:rPr>
+          <w:rFonts w:asciiTheme="minorHAnsi" w:hAnsiTheme="minorHAnsi" w:cstheme="minorHAnsi"/>
+          <w:i/>
+          <w:iCs/>
+          <w:color w:val="365F91" w:themeColor="accent1" w:themeShade="BF"/>
+          <w:sz w:val="26"/>
+        </w:rPr>
+        <w:t xml:space="preserve"> Class</w:t>
+      </w:r>
+    </w:p>
+    <w:p>
+      <w:pPr>
+        <w:pStyle w:val="BodyText"/>
+        <w:spacing w:before="11"/>
+        <w:ind w:left="1800"/>
+        <w:rPr>
+          <w:rFonts w:asciiTheme="minorHAnsi" w:hAnsiTheme="minorHAnsi" w:cstheme="minorHAnsi"/>
+          <w:b/>
+          <w:bCs/>
+          <w:i/>
+          <w:iCs/>
+          <w:sz w:val="26"/>
+        </w:rPr>
+      </w:pPr>
+    </w:p>
+    <w:p>
+      <w:pPr>
+        <w:pStyle w:val="BodyText"/>
+        <w:numPr>
+          <w:ilvl w:val="0"/>
+          <w:numId w:val="12"/>
+        </w:numPr>
+        <w:spacing w:before="11"/>
+        <w:rPr>
+          <w:rFonts w:asciiTheme="minorHAnsi" w:hAnsiTheme="minorHAnsi" w:cstheme="minorHAnsi"/>
+          <w:b/>
+          <w:bCs/>
+          <w:i/>
+          <w:iCs/>
+          <w:sz w:val="26"/>
+        </w:rPr>
+      </w:pPr>
+      <w:r>
+        <w:rPr>
+          <w:rFonts w:asciiTheme="minorHAnsi" w:hAnsiTheme="minorHAnsi" w:cstheme="minorHAnsi"/>
+          <w:b/>
+          <w:bCs/>
+          <w:i/>
+          <w:iCs/>
+          <w:sz w:val="26"/>
+        </w:rPr>
+        <w:t>Manager</w:t>
+      </w:r>
+      <w:r>
+        <w:rPr>
+          <w:rFonts w:asciiTheme="minorHAnsi" w:hAnsiTheme="minorHAnsi" w:cstheme="minorHAnsi"/>
+          <w:b/>
+          <w:bCs/>
+          <w:i/>
+          <w:iCs/>
+          <w:sz w:val="26"/>
+        </w:rPr>
+        <w:t xml:space="preserve"> class:</w:t>
+      </w:r>
+    </w:p>
+    <w:p>
+      <w:pPr>
+        <w:pStyle w:val="BodyText"/>
+        <w:spacing w:before="11"/>
+        <w:ind w:left="1800"/>
+        <w:rPr>
+          <w:rFonts w:asciiTheme="minorHAnsi" w:hAnsiTheme="minorHAnsi" w:cstheme="minorHAnsi"/>
+          <w:b/>
+          <w:bCs/>
+          <w:i/>
+          <w:iCs/>
+          <w:sz w:val="26"/>
+        </w:rPr>
+      </w:pPr>
+    </w:p>
+    <w:p>
+      <w:pPr>
+        <w:pStyle w:val="BodyText"/>
+        <w:spacing w:before="11"/>
+        <w:jc w:val="center"/>
+        <w:rPr>
+          <w:rFonts w:asciiTheme="minorHAnsi" w:hAnsiTheme="minorHAnsi" w:cstheme="minorHAnsi"/>
+          <w:i/>
+          <w:iCs/>
+          <w:color w:val="365F91" w:themeColor="accent1" w:themeShade="BF"/>
+          <w:sz w:val="26"/>
+        </w:rPr>
+      </w:pPr>
+      <w:r>
+        <w:rPr>
+          <w:rFonts w:asciiTheme="minorHAnsi" w:hAnsiTheme="minorHAnsi" w:cstheme="minorHAnsi"/>
+          <w:i/>
+          <w:iCs/>
+          <w:color w:val="365F91" w:themeColor="accent1" w:themeShade="BF"/>
+          <w:sz w:val="26"/>
+        </w:rPr>
+        <w:t xml:space="preserve">Figure </w:t>
+      </w:r>
+      <w:r>
+        <w:rPr>
+          <w:rFonts w:asciiTheme="minorHAnsi" w:hAnsiTheme="minorHAnsi" w:cstheme="minorHAnsi"/>
+          <w:i/>
+          <w:iCs/>
+          <w:color w:val="365F91" w:themeColor="accent1" w:themeShade="BF"/>
+          <w:sz w:val="26"/>
+        </w:rPr>
+        <w:t>3</w:t>
+      </w:r>
+      <w:r>
+        <w:rPr>
+          <w:rFonts w:asciiTheme="minorHAnsi" w:hAnsiTheme="minorHAnsi" w:cstheme="minorHAnsi"/>
+          <w:i/>
+          <w:iCs/>
+          <w:color w:val="365F91" w:themeColor="accent1" w:themeShade="BF"/>
+          <w:sz w:val="26"/>
+        </w:rPr>
+        <w:t>:</w:t>
+      </w:r>
+      <w:r>
+        <w:rPr>
+          <w:rFonts w:asciiTheme="minorHAnsi" w:hAnsiTheme="minorHAnsi" w:cstheme="minorHAnsi"/>
+          <w:i/>
+          <w:iCs/>
+          <w:color w:val="365F91" w:themeColor="accent1" w:themeShade="BF"/>
+          <w:sz w:val="26"/>
+        </w:rPr>
+        <w:t xml:space="preserve"> Engineer Class</w:t>
+      </w:r>
+    </w:p>
+    <w:p>
+      <w:pPr>
+        <w:pStyle w:val="BodyText"/>
+        <w:spacing w:before="11"/>
+        <w:ind w:left="1800"/>
+        <w:jc w:val="center"/>
+        <w:rPr>
+          <w:rFonts w:asciiTheme="minorHAnsi" w:hAnsiTheme="minorHAnsi" w:cstheme="minorHAnsi"/>
+          <w:b/>
+          <w:bCs/>
+          <w:i/>
+          <w:iCs/>
+          <w:sz w:val="26"/>
+        </w:rPr>
+      </w:pPr>
+    </w:p>
+    <w:p>
+      <w:pPr>
+        <w:pStyle w:val="BodyText"/>
+        <w:spacing w:before="11"/>
+        <w:jc w:val="center"/>
+        <w:rPr>
+          <w:rFonts w:asciiTheme="minorHAnsi" w:hAnsiTheme="minorHAnsi" w:cstheme="minorHAnsi"/>
+          <w:i/>
+          <w:iCs/>
+          <w:color w:val="365F91" w:themeColor="accent1" w:themeShade="BF"/>
+          <w:sz w:val="26"/>
+        </w:rPr>
+      </w:pPr>
+      <w:r>
+        <w:rPr>
+          <w:rFonts w:asciiTheme="minorHAnsi" w:hAnsiTheme="minorHAnsi" w:cstheme="minorHAnsi"/>
+          <w:i/>
+          <w:iCs/>
+          <w:color w:val="365F91" w:themeColor="accent1" w:themeShade="BF"/>
+          <w:sz w:val="26"/>
+        </w:rPr>
+        <w:t xml:space="preserve">Figure </w:t>
+      </w:r>
+      <w:r>
+        <w:rPr>
+          <w:rFonts w:asciiTheme="minorHAnsi" w:hAnsiTheme="minorHAnsi" w:cstheme="minorHAnsi"/>
+          <w:i/>
+          <w:iCs/>
+          <w:color w:val="365F91" w:themeColor="accent1" w:themeShade="BF"/>
+          <w:sz w:val="26"/>
+        </w:rPr>
+        <w:t>3</w:t>
+      </w:r>
+      <w:r>
+        <w:rPr>
+          <w:rFonts w:asciiTheme="minorHAnsi" w:hAnsiTheme="minorHAnsi" w:cstheme="minorHAnsi"/>
+          <w:i/>
+          <w:iCs/>
+          <w:color w:val="365F91" w:themeColor="accent1" w:themeShade="BF"/>
+          <w:sz w:val="26"/>
+        </w:rPr>
+        <w:t>:</w:t>
+      </w:r>
+      <w:r>
+        <w:rPr>
+          <w:rFonts w:asciiTheme="minorHAnsi" w:hAnsiTheme="minorHAnsi" w:cstheme="minorHAnsi"/>
+          <w:i/>
+          <w:iCs/>
+          <w:color w:val="365F91" w:themeColor="accent1" w:themeShade="BF"/>
+          <w:sz w:val="26"/>
+        </w:rPr>
+        <w:t xml:space="preserve"> Engineer Class</w:t>
+      </w:r>
+    </w:p>
+    <w:p>
+      <w:pPr>
+        <w:pStyle w:val="BodyText"/>
+        <w:spacing w:before="11"/>
+        <w:jc w:val="center"/>
+        <w:rPr>
+          <w:rFonts w:asciiTheme="minorHAnsi" w:hAnsiTheme="minorHAnsi" w:cstheme="minorHAnsi"/>
+          <w:i/>
+          <w:iCs/>
+          <w:color w:val="365F91" w:themeColor="accent1" w:themeShade="BF"/>
+          <w:sz w:val="26"/>
+        </w:rPr>
+      </w:pPr>
+      <w:r>
+        <w:rPr>
+          <w:rFonts w:asciiTheme="minorHAnsi" w:hAnsiTheme="minorHAnsi" w:cstheme="minorHAnsi"/>
+          <w:i/>
+          <w:iCs/>
+          <w:color w:val="365F91" w:themeColor="accent1" w:themeShade="BF"/>
+          <w:sz w:val="26"/>
+        </w:rPr>
+        <w:t xml:space="preserve">Figure </w:t>
+      </w:r>
+      <w:r>
+        <w:rPr>
+          <w:rFonts w:asciiTheme="minorHAnsi" w:hAnsiTheme="minorHAnsi" w:cstheme="minorHAnsi"/>
+          <w:i/>
+          <w:iCs/>
+          <w:color w:val="365F91" w:themeColor="accent1" w:themeShade="BF"/>
+          <w:sz w:val="26"/>
+        </w:rPr>
+        <w:t>3</w:t>
+      </w:r>
+      <w:r>
+        <w:rPr>
+          <w:rFonts w:asciiTheme="minorHAnsi" w:hAnsiTheme="minorHAnsi" w:cstheme="minorHAnsi"/>
+          <w:i/>
+          <w:iCs/>
+          <w:color w:val="365F91" w:themeColor="accent1" w:themeShade="BF"/>
+          <w:sz w:val="26"/>
+        </w:rPr>
+        <w:t>:</w:t>
+      </w:r>
+      <w:r>
+        <w:rPr>
+          <w:rFonts w:asciiTheme="minorHAnsi" w:hAnsiTheme="minorHAnsi" w:cstheme="minorHAnsi"/>
+          <w:i/>
+          <w:iCs/>
+          <w:color w:val="365F91" w:themeColor="accent1" w:themeShade="BF"/>
+          <w:sz w:val="26"/>
+        </w:rPr>
+        <w:t xml:space="preserve"> Engineer Class</w:t>
+      </w:r>
+    </w:p>
+    <w:p>
+      <w:pPr>
+        <w:pStyle w:val="BodyText"/>
+        <w:spacing w:before="11"/>
+        <w:ind w:left="1800"/>
+        <w:jc w:val="center"/>
+        <w:rPr>
+          <w:rFonts w:asciiTheme="minorHAnsi" w:hAnsiTheme="minorHAnsi" w:cstheme="minorHAnsi"/>
+          <w:b/>
+          <w:bCs/>
+          <w:i/>
+          <w:iCs/>
+          <w:sz w:val="26"/>
+        </w:rPr>
+      </w:pPr>
+      <w:r>
+        <w:rPr>
+          <w:rFonts w:asciiTheme="minorHAnsi" w:hAnsiTheme="minorHAnsi" w:cstheme="minorHAnsi"/>
+          <w:b/>
+          <w:bCs/>
+          <w:i/>
+          <w:iCs/>
+          <w:noProof/>
+          <w:sz w:val="26"/>
+        </w:rPr>
+        <w:lastRenderedPageBreak/>
+        <w:drawing>
+          <wp:anchor distT="0" distB="0" distL="114300" distR="114300" simplePos="0" relativeHeight="487406080" behindDoc="0" locked="0" layoutInCell="1" allowOverlap="1" wp14:anchorId="11F709EB" wp14:editId="1D1C4D00">
+            <wp:simplePos x="0" y="0"/>
+            <wp:positionH relativeFrom="column">
+              <wp:posOffset>590550</wp:posOffset>
+            </wp:positionH>
+            <wp:positionV relativeFrom="paragraph">
+              <wp:posOffset>3175</wp:posOffset>
+            </wp:positionV>
+            <wp:extent cx="6670675" cy="6021705"/>
+            <wp:effectExtent l="0" t="0" r="0" b="0"/>
+            <wp:wrapTopAndBottom/>
+            <wp:docPr id="17" name="Picture 17"/>
+            <wp:cNvGraphicFramePr>
+              <a:graphicFrameLocks xmlns:a="http://schemas.openxmlformats.org/drawingml/2006/main" noChangeAspect="1"/>
+            </wp:cNvGraphicFramePr>
+            <a:graphic xmlns:a="http://schemas.openxmlformats.org/drawingml/2006/main">
+              <a:graphicData uri="http://schemas.openxmlformats.org/drawingml/2006/picture">
+                <pic:pic xmlns:pic="http://schemas.openxmlformats.org/drawingml/2006/picture">
+                  <pic:nvPicPr>
+                    <pic:cNvPr id="17" name="Picture 17"/>
+                    <pic:cNvPicPr/>
+                  </pic:nvPicPr>
+                  <pic:blipFill>
+                    <a:blip r:embed="rId26">
+                      <a:extLst>
+                        <a:ext uri="{28A0092B-C50C-407E-A947-70E740481C1C}">
+                          <a14:useLocalDpi xmlns:a14="http://schemas.microsoft.com/office/drawing/2010/main" val="0"/>
+                        </a:ext>
+                      </a:extLst>
+                    </a:blip>
+                    <a:stretch>
+                      <a:fillRect/>
+                    </a:stretch>
+                  </pic:blipFill>
+                  <pic:spPr>
+                    <a:xfrm>
+                      <a:off x="0" y="0"/>
+                      <a:ext cx="6670675" cy="6021705"/>
+                    </a:xfrm>
+                    <a:prstGeom prst="rect">
+                      <a:avLst/>
+                    </a:prstGeom>
+                  </pic:spPr>
+                </pic:pic>
+              </a:graphicData>
+            </a:graphic>
+            <wp14:sizeRelH relativeFrom="margin">
+              <wp14:pctWidth>0</wp14:pctWidth>
+            </wp14:sizeRelH>
+          </wp:anchor>
+        </w:drawing>
+      </w:r>
+    </w:p>
+    <w:p>
+      <w:pPr>
+        <w:pStyle w:val="BodyText"/>
+        <w:spacing w:before="11"/>
+        <w:jc w:val="center"/>
+        <w:rPr>
+          <w:rFonts w:asciiTheme="minorHAnsi" w:hAnsiTheme="minorHAnsi" w:cstheme="minorHAnsi"/>
+          <w:i/>
+          <w:iCs/>
+          <w:color w:val="365F91" w:themeColor="accent1" w:themeShade="BF"/>
+          <w:sz w:val="26"/>
+        </w:rPr>
+      </w:pPr>
+      <w:r>
+        <w:rPr>
+          <w:rFonts w:asciiTheme="minorHAnsi" w:hAnsiTheme="minorHAnsi" w:cstheme="minorHAnsi"/>
+          <w:i/>
+          <w:iCs/>
+          <w:color w:val="365F91" w:themeColor="accent1" w:themeShade="BF"/>
+          <w:sz w:val="26"/>
+        </w:rPr>
+        <w:t xml:space="preserve">Figure </w:t>
+      </w:r>
+      <w:r>
+        <w:rPr>
+          <w:rFonts w:asciiTheme="minorHAnsi" w:hAnsiTheme="minorHAnsi" w:cstheme="minorHAnsi"/>
+          <w:i/>
+          <w:iCs/>
+          <w:color w:val="365F91" w:themeColor="accent1" w:themeShade="BF"/>
+          <w:sz w:val="26"/>
+        </w:rPr>
+        <w:t>4</w:t>
+      </w:r>
+      <w:r>
+        <w:rPr>
+          <w:rFonts w:asciiTheme="minorHAnsi" w:hAnsiTheme="minorHAnsi" w:cstheme="minorHAnsi"/>
+          <w:i/>
+          <w:iCs/>
+          <w:color w:val="365F91" w:themeColor="accent1" w:themeShade="BF"/>
+          <w:sz w:val="26"/>
+        </w:rPr>
+        <w:t>:</w:t>
+      </w:r>
+      <w:r>
+        <w:rPr>
+          <w:rFonts w:asciiTheme="minorHAnsi" w:hAnsiTheme="minorHAnsi" w:cstheme="minorHAnsi"/>
+          <w:i/>
+          <w:iCs/>
+          <w:color w:val="365F91" w:themeColor="accent1" w:themeShade="BF"/>
+          <w:sz w:val="26"/>
+        </w:rPr>
+        <w:t xml:space="preserve"> Manager</w:t>
+      </w:r>
+      <w:r>
+        <w:rPr>
+          <w:rFonts w:asciiTheme="minorHAnsi" w:hAnsiTheme="minorHAnsi" w:cstheme="minorHAnsi"/>
+          <w:i/>
+          <w:iCs/>
+          <w:color w:val="365F91" w:themeColor="accent1" w:themeShade="BF"/>
+          <w:sz w:val="26"/>
+        </w:rPr>
+        <w:t xml:space="preserve"> Class</w:t>
+      </w:r>
+    </w:p>
+    <w:p>
+      <w:pPr>
+        <w:pStyle w:val="BodyText"/>
+        <w:ind w:left="720" w:right="163" w:firstLine="820"/>
+        <w:rPr>
+          <w:i/>
+          <w:iCs/>
+        </w:rPr>
+      </w:pPr>
+    </w:p>
+    <w:p>
+      <w:pPr>
+        <w:pStyle w:val="BodyText"/>
+        <w:ind w:left="720" w:right="163" w:firstLine="820"/>
+        <w:rPr>
+          <w:i/>
+          <w:iCs/>
+        </w:rPr>
+      </w:pPr>
+      <w:r>
+        <w:rPr>
+          <w:i/>
+          <w:iCs/>
+        </w:rPr>
+        <w:t>Main class of this application:</w:t>
+      </w:r>
+    </w:p>
+    <w:p>
+      <w:pPr>
+        <w:pStyle w:val="BodyText"/>
+        <w:ind w:left="720" w:right="163" w:firstLine="820"/>
+        <w:rPr>
+          <w:i/>
+          <w:iCs/>
+        </w:rPr>
+      </w:pPr>
+      <w:r>
+        <w:rPr>
+          <w:i/>
+          <w:iCs/>
+          <w:noProof/>
+        </w:rPr>
+        <w:lastRenderedPageBreak/>
+        <w:drawing>
+          <wp:inline distT="0" distB="0" distL="0" distR="0" wp14:anchorId="15A516F2" wp14:editId="018DAC4B">
+            <wp:extent cx="6044142" cy="4563110"/>
+            <wp:effectExtent l="0" t="0" r="0" b="8890"/>
+            <wp:docPr id="18" name="Picture 18" descr="Text&#10;&#10;Description automatically generated"/>
+            <wp:cNvGraphicFramePr>
+              <a:graphicFrameLocks xmlns:a="http://schemas.openxmlformats.org/drawingml/2006/main" noChangeAspect="1"/>
+            </wp:cNvGraphicFramePr>
+            <a:graphic xmlns:a="http://schemas.openxmlformats.org/drawingml/2006/main">
+              <a:graphicData uri="http://schemas.openxmlformats.org/drawingml/2006/picture">
+                <pic:pic xmlns:pic="http://schemas.openxmlformats.org/drawingml/2006/picture">
+                  <pic:nvPicPr>
+                    <pic:cNvPr id="18" name="Picture 18" descr="Text&#10;&#10;Description automatically generated"/>
+                    <pic:cNvPicPr/>
+                  </pic:nvPicPr>
+                  <pic:blipFill>
+                    <a:blip r:embed="rId27">
+                      <a:extLst>
+                        <a:ext uri="{28A0092B-C50C-407E-A947-70E740481C1C}">
+                          <a14:useLocalDpi xmlns:a14="http://schemas.microsoft.com/office/drawing/2010/main" val="0"/>
+                        </a:ext>
+                      </a:extLst>
+                    </a:blip>
+                    <a:stretch>
+                      <a:fillRect/>
+                    </a:stretch>
+                  </pic:blipFill>
+                  <pic:spPr>
+                    <a:xfrm>
+                      <a:off x="0" y="0"/>
+                      <a:ext cx="6051300" cy="4568514"/>
+                    </a:xfrm>
+                    <a:prstGeom prst="rect">
+                      <a:avLst/>
+                    </a:prstGeom>
+                  </pic:spPr>
+                </pic:pic>
+              </a:graphicData>
+            </a:graphic>
+          </wp:inline>
+        </w:drawing>
+      </w:r>
+    </w:p>
+    <w:p>
+      <w:pPr>
+        <w:pStyle w:val="BodyText"/>
+        <w:ind w:left="720" w:right="163" w:firstLine="820"/>
+        <w:rPr>
+          <w:i/>
+          <w:iCs/>
+        </w:rPr>
+      </w:pPr>
+    </w:p>
+    <w:p>
+      <w:pPr>
+        <w:pStyle w:val="BodyText"/>
+        <w:ind w:left="720" w:right="163" w:firstLine="820"/>
+        <w:rPr>
+          <w:i/>
+          <w:iCs/>
+        </w:rPr>
+      </w:pPr>
+    </w:p>
+    <w:p>
+      <w:pPr>
+        <w:pStyle w:val="BodyText"/>
+        <w:ind w:left="720" w:right="163" w:firstLine="820"/>
+        <w:rPr>
+          <w:i/>
+          <w:iCs/>
+        </w:rPr>
+      </w:pPr>
+    </w:p>
+    <w:p>
+      <w:pPr>
+        <w:pStyle w:val="BodyText"/>
+        <w:ind w:left="720" w:right="163" w:firstLine="820"/>
+        <w:rPr>
+          <w:i/>
+          <w:iCs/>
+        </w:rPr>
+      </w:pPr>
+      <w:r>
+        <w:rPr>
+          <w:i/>
+          <w:iCs/>
+        </w:rPr>
+        <w:t xml:space="preserve">After RUNINNG THIS APP: </w:t>
+      </w:r>
+    </w:p>
+    <w:p>
+      <w:pPr>
+        <w:pStyle w:val="BodyText"/>
+        <w:ind w:left="720" w:right="163" w:firstLine="820"/>
+        <w:rPr>
+          <w:i/>
+          <w:iCs/>
+        </w:rPr>
+      </w:pPr>
+      <w:r>
+        <w:rPr>
+          <w:i/>
+          <w:iCs/>
+          <w:noProof/>
+        </w:rPr>
+        <w:drawing>
+          <wp:anchor distT="0" distB="0" distL="114300" distR="114300" simplePos="0" relativeHeight="251655680" behindDoc="0" locked="0" layoutInCell="1" allowOverlap="1" wp14:anchorId="624923E5" wp14:editId="016248A3">
+            <wp:simplePos x="0" y="0"/>
+            <wp:positionH relativeFrom="column">
+              <wp:posOffset>508000</wp:posOffset>
+            </wp:positionH>
+            <wp:positionV relativeFrom="paragraph">
+              <wp:posOffset>215265</wp:posOffset>
+            </wp:positionV>
+            <wp:extent cx="6758305" cy="1920875"/>
+            <wp:effectExtent l="0" t="0" r="4445" b="3175"/>
+            <wp:wrapSquare wrapText="bothSides"/>
+            <wp:docPr id="19" name="Picture 19" descr="Text&#10;&#10;Description automatically generated"/>
+            <wp:cNvGraphicFramePr>
+              <a:graphicFrameLocks xmlns:a="http://schemas.openxmlformats.org/drawingml/2006/main" noChangeAspect="1"/>
+            </wp:cNvGraphicFramePr>
+            <a:graphic xmlns:a="http://schemas.openxmlformats.org/drawingml/2006/main">
+              <a:graphicData uri="http://schemas.openxmlformats.org/drawingml/2006/picture">
+                <pic:pic xmlns:pic="http://schemas.openxmlformats.org/drawingml/2006/picture">
+                  <pic:nvPicPr>
+                    <pic:cNvPr id="19" name="Picture 19" descr="Text&#10;&#10;Description automatically generated"/>
+                    <pic:cNvPicPr/>
+                  </pic:nvPicPr>
+                  <pic:blipFill>
+                    <a:blip r:embed="rId28">
+                      <a:extLst>
+                        <a:ext uri="{28A0092B-C50C-407E-A947-70E740481C1C}">
+                          <a14:useLocalDpi xmlns:a14="http://schemas.microsoft.com/office/drawing/2010/main" val="0"/>
+                        </a:ext>
+                      </a:extLst>
+                    </a:blip>
+                    <a:stretch>
+                      <a:fillRect/>
+                    </a:stretch>
+                  </pic:blipFill>
+                  <pic:spPr>
+                    <a:xfrm>
+                      <a:off x="0" y="0"/>
+                      <a:ext cx="6758305" cy="1920875"/>
+                    </a:xfrm>
+                    <a:prstGeom prst="rect">
+                      <a:avLst/>
+                    </a:prstGeom>
+                  </pic:spPr>
+                </pic:pic>
+              </a:graphicData>
+            </a:graphic>
+            <wp14:sizeRelH relativeFrom="margin">
+              <wp14:pctWidth>0</wp14:pctWidth>
+            </wp14:sizeRelH>
+          </wp:anchor>
+        </w:drawing>
+      </w:r>
+    </w:p>
+    <w:p>
+      <w:pPr>
+        <w:pStyle w:val="BodyText"/>
+        <w:ind w:left="720" w:right="163" w:firstLine="820"/>
+        <w:rPr>
+          <w:i/>
+          <w:iCs/>
+        </w:rPr>
+      </w:pPr>
+    </w:p>
+    <w:p>
+      <w:pPr>
+        <w:pStyle w:val="BodyText"/>
+        <w:ind w:left="720" w:right="163" w:firstLine="820"/>
+        <w:rPr>
+          <w:i/>
+          <w:iCs/>
+        </w:rPr>
+      </w:pPr>
+    </w:p>
+    <w:p>
+      <w:pPr>
+        <w:pStyle w:val="BodyText"/>
+        <w:ind w:left="720" w:right="163" w:firstLine="820"/>
+        <w:rPr>
+          <w:i/>
+          <w:iCs/>
+        </w:rPr>
+      </w:pPr>
+    </w:p>
+    <w:p>
+      <w:pPr>
+        <w:pStyle w:val="BodyText"/>
+        <w:ind w:left="720" w:right="163" w:firstLine="820"/>
+        <w:rPr>
+          <w:i/>
+          <w:iCs/>
+        </w:rPr>
+      </w:pPr>
+    </w:p>
+    <w:p>
+      <w:pPr>
+        <w:pStyle w:val="BodyText"/>
+        <w:ind w:left="720" w:right="163" w:firstLine="820"/>
+        <w:rPr>
+          <w:i/>
+          <w:iCs/>
+        </w:rPr>
+      </w:pPr>
+    </w:p>
+    <w:p>
+      <w:pPr>
+        <w:pStyle w:val="BodyText"/>
+        <w:ind w:left="720" w:right="163" w:firstLine="820"/>
+        <w:rPr>
+          <w:i/>
+          <w:iCs/>
+        </w:rPr>
+      </w:pPr>
+    </w:p>
+    <w:p>
+      <w:pPr>
+        <w:pStyle w:val="BodyText"/>
+        <w:ind w:left="720" w:right="163" w:firstLine="820"/>
+        <w:rPr>
+          <w:i/>
+          <w:iCs/>
+        </w:rPr>
+      </w:pPr>
+    </w:p>
+    <w:p>
+      <w:pPr>
+        <w:pStyle w:val="BodyText"/>
+        <w:ind w:left="720" w:right="163" w:firstLine="820"/>
+        <w:rPr>
+          <w:i/>
+          <w:iCs/>
+        </w:rPr>
+      </w:pPr>
+    </w:p>
+    <w:p>
+      <w:pPr>
+        <w:pStyle w:val="BodyText"/>
+        <w:ind w:left="720" w:right="163" w:firstLine="820"/>
+        <w:rPr>
+          <w:i/>
+          <w:iCs/>
+        </w:rPr>
+      </w:pPr>
+    </w:p>
+    <w:p>
+      <w:pPr>
+        <w:pStyle w:val="BodyText"/>
+        <w:ind w:left="720" w:right="163" w:firstLine="820"/>
+        <w:rPr>
+          <w:i/>
+          <w:iCs/>
+        </w:rPr>
+      </w:pPr>
+    </w:p>
+    <w:p>
+      <w:pPr>
+        <w:pStyle w:val="BodyText"/>
+        <w:ind w:left="720" w:right="163" w:firstLine="820"/>
+        <w:rPr>
+          <w:i/>
+          <w:iCs/>
+        </w:rPr>
+      </w:pPr>
+    </w:p>
+    <w:p>
+      <w:pPr>
+        <w:pStyle w:val="BodyText"/>
+        <w:ind w:left="720" w:right="163" w:firstLine="820"/>
+        <w:rPr>
+          <w:i/>
+          <w:iCs/>
+        </w:rPr>
+      </w:pPr>
+    </w:p>
+    <w:p>
+      <w:pPr>
+        <w:pStyle w:val="BodyText"/>
+        <w:ind w:left="720" w:right="163" w:firstLine="820"/>
+        <w:rPr>
+          <w:i/>
+          <w:iCs/>
+        </w:rPr>
+      </w:pPr>
+    </w:p>
+    <w:p>
+      <w:pPr>
+        <w:pStyle w:val="Heading1"/>
+        <w:spacing w:before="100"/>
+        <w:ind w:left="3566" w:right="3566"/>
+        <w:jc w:val="center"/>
+        <w:rPr>
+          <w:b/>
+          <w:bCs/>
+          <w:i/>
+          <w:iCs/>
+          <w:u w:val="single"/>
+        </w:rPr>
+      </w:pPr>
+      <w:r>
+        <w:rPr>
+          <w:b/>
+          <w:bCs/>
+          <w:i/>
+          <w:iCs/>
+          <w:noProof/>
+          <w:u w:val="single"/>
+        </w:rPr>
+        <w:lastRenderedPageBreak/>
+        <w:drawing>
+          <wp:anchor distT="0" distB="0" distL="114300" distR="114300" simplePos="0" relativeHeight="251660800" behindDoc="0" locked="0" layoutInCell="1" allowOverlap="1" wp14:anchorId="5017DEC4" wp14:editId="43C99FE8">
+            <wp:simplePos x="0" y="0"/>
+            <wp:positionH relativeFrom="column">
+              <wp:posOffset>243205</wp:posOffset>
+            </wp:positionH>
+            <wp:positionV relativeFrom="paragraph">
+              <wp:posOffset>406400</wp:posOffset>
+            </wp:positionV>
+            <wp:extent cx="7109460" cy="3760470"/>
+            <wp:effectExtent l="0" t="0" r="0" b="0"/>
+            <wp:wrapSquare wrapText="bothSides"/>
+            <wp:docPr id="20" name="Picture 20"/>
+            <wp:cNvGraphicFramePr>
+              <a:graphicFrameLocks xmlns:a="http://schemas.openxmlformats.org/drawingml/2006/main" noChangeAspect="1"/>
+            </wp:cNvGraphicFramePr>
+            <a:graphic xmlns:a="http://schemas.openxmlformats.org/drawingml/2006/main">
+              <a:graphicData uri="http://schemas.openxmlformats.org/drawingml/2006/picture">
+                <pic:pic xmlns:pic="http://schemas.openxmlformats.org/drawingml/2006/picture">
+                  <pic:nvPicPr>
+                    <pic:cNvPr id="20" name="Picture 20"/>
+                    <pic:cNvPicPr/>
+                  </pic:nvPicPr>
+                  <pic:blipFill>
+                    <a:blip r:embed="rId29">
+                      <a:extLst>
+                        <a:ext uri="{28A0092B-C50C-407E-A947-70E740481C1C}">
+                          <a14:useLocalDpi xmlns:a14="http://schemas.microsoft.com/office/drawing/2010/main" val="0"/>
+                        </a:ext>
+                      </a:extLst>
+                    </a:blip>
+                    <a:stretch>
+                      <a:fillRect/>
+                    </a:stretch>
+                  </pic:blipFill>
+                  <pic:spPr>
+                    <a:xfrm>
+                      <a:off x="0" y="0"/>
+                      <a:ext cx="7109460" cy="3760470"/>
+                    </a:xfrm>
+                    <a:prstGeom prst="rect">
+                      <a:avLst/>
+                    </a:prstGeom>
+                  </pic:spPr>
+                </pic:pic>
+              </a:graphicData>
+            </a:graphic>
+            <wp14:sizeRelH relativeFrom="margin">
+              <wp14:pctWidth>0</wp14:pctWidth>
+            </wp14:sizeRelH>
+          </wp:anchor>
+        </w:drawing>
+      </w:r>
+      <w:r>
+        <w:rPr>
+          <w:b/>
+          <w:bCs/>
+          <w:i/>
+          <w:iCs/>
+          <w:u w:val="single"/>
+        </w:rPr>
         <w:t>Conclusion</w:t>
       </w:r>
     </w:p>
     <w:p>
       <w:pPr>
-        <w:pStyle w:val="BodyText"/>
-        <w:spacing w:before="2"/>
-        <w:rPr>
-          <w:rFonts w:ascii="Segoe UI"/>
-          <w:sz w:val="48"/>
+        <w:pStyle w:val="Heading1"/>
+        <w:spacing w:before="100"/>
+        <w:ind w:left="3566" w:right="3566"/>
+        <w:jc w:val="center"/>
+        <w:rPr>
+          <w:b/>
+          <w:bCs/>
+          <w:i/>
+          <w:iCs/>
+          <w:u w:val="single"/>
         </w:rPr>
       </w:pPr>
     </w:p>
@@ -4140,72 +7013,6 @@
           <w:iCs/>
         </w:rPr>
       </w:pPr>
-      <w:r>
-        <w:rPr>
-          <w:rFonts w:ascii="Verdana" w:hAnsi="Verdana"/>
-          <w:i/>
-          <w:iCs/>
-          <w:color w:val="000000"/>
-          <w:sz w:val="23"/>
-          <w:szCs w:val="23"/>
-          <w:shd w:val="clear" w:color="auto" w:fill="FFFFFF"/>
-        </w:rPr>
-        <w:t>Everything in Java is associated with classes and objects, along with its attributes and methods. For example: in real life, a car is an object. The car has </w:t>
-      </w:r>
-      <w:r>
-        <w:rPr>
-          <w:rStyle w:val="Strong"/>
-          <w:rFonts w:ascii="Verdana" w:hAnsi="Verdana"/>
-          <w:b w:val="0"/>
-          <w:bCs w:val="0"/>
-          <w:i/>
-          <w:iCs/>
-          <w:color w:val="000000"/>
-          <w:sz w:val="23"/>
-          <w:szCs w:val="23"/>
-          <w:shd w:val="clear" w:color="auto" w:fill="FFFFFF"/>
-        </w:rPr>
-        <w:t>attributes</w:t>
-      </w:r>
-      <w:r>
-        <w:rPr>
-          <w:rFonts w:ascii="Verdana" w:hAnsi="Verdana"/>
-          <w:i/>
-          <w:iCs/>
-          <w:color w:val="000000"/>
-          <w:sz w:val="23"/>
-          <w:szCs w:val="23"/>
-          <w:shd w:val="clear" w:color="auto" w:fill="FFFFFF"/>
-        </w:rPr>
-        <w:t>, such as weight and color, and </w:t>
-      </w:r>
-      <w:r>
-        <w:rPr>
-          <w:rStyle w:val="Strong"/>
-          <w:rFonts w:ascii="Verdana" w:hAnsi="Verdana"/>
-          <w:b w:val="0"/>
-          <w:bCs w:val="0"/>
-          <w:i/>
-          <w:iCs/>
-          <w:color w:val="000000"/>
-          <w:sz w:val="23"/>
-          <w:szCs w:val="23"/>
-          <w:shd w:val="clear" w:color="auto" w:fill="FFFFFF"/>
-        </w:rPr>
-        <w:t>methods</w:t>
-      </w:r>
-      <w:r>
-        <w:rPr>
-          <w:rFonts w:ascii="Verdana" w:hAnsi="Verdana"/>
-          <w:i/>
-          <w:iCs/>
-          <w:color w:val="000000"/>
-          <w:sz w:val="23"/>
-          <w:szCs w:val="23"/>
-          <w:shd w:val="clear" w:color="auto" w:fill="FFFFFF"/>
-        </w:rPr>
-        <w:t>, such as drive and brake.</w:t>
-      </w:r>
     </w:p>
     <w:sectPr>
       <w:pgSz w:w="11900" w:h="16860"/>
@@ -4306,6 +7113,95 @@
 <file path=word/numbering.xml><?xml version="1.0" encoding="utf-8"?>
 <w:numbering xmlns:wpc="http://schemas.microsoft.com/office/word/2010/wordprocessingCanvas" xmlns:cx="http://schemas.microsoft.com/office/drawing/2014/chartex" xmlns:cx1="http://schemas.microsoft.com/office/drawing/2015/9/8/chartex" xmlns:cx2="http://schemas.microsoft.com/office/drawing/2015/10/21/chartex" xmlns:cx3="http://schemas.microsoft.com/office/drawing/2016/5/9/chartex" xmlns:cx4="http://schemas.microsoft.com/office/drawing/2016/5/10/chartex" xmlns:cx5="http://schemas.microsoft.com/office/drawing/2016/5/11/chartex" xmlns:cx6="http://schemas.microsoft.com/office/drawing/2016/5/12/chartex" xmlns:cx7="http://schemas.microsoft.com/office/drawing/2016/5/13/chartex" xmlns:cx8="http://schemas.microsoft.com/office/drawing/2016/5/14/chartex" xmlns:mc="http://schemas.openxmlformats.org/markup-compatibility/2006" xmlns:aink="http://schemas.microsoft.com/office/drawing/2016/ink" xmlns:am3d="http://schemas.microsoft.com/office/drawing/2017/model3d" xmlns:o="urn:schemas-microsoft-com:office:office" xmlns:oel="http://schemas.microsoft.com/office/2019/extlst" xmlns:r="http://schemas.openxmlformats.org/officeDocument/2006/relationships" xmlns:m="http://schemas.openxmlformats.org/officeDocument/2006/math" xmlns:v="urn:schemas-microsoft-com:vml" xmlns:wp14="http://schemas.microsoft.com/office/word/2010/wordprocessingDrawing" xmlns:wp="http://schemas.openxmlformats.org/drawingml/2006/wordprocessingDrawing" xmlns:w10="urn:schemas-microsoft-com:office:word" xmlns:w="http://schemas.openxmlformats.org/wordprocessingml/2006/main" xmlns:w14="http://schemas.microsoft.com/office/word/2010/wordml" xmlns:w15="http://schemas.microsoft.com/office/word/2012/wordml" xmlns:w16cex="http://schemas.microsoft.com/office/word/2018/wordml/cex" xmlns:w16cid="http://schemas.microsoft.com/office/word/2016/wordml/cid" xmlns:w16="http://schemas.microsoft.com/office/word/2018/wordml" xmlns:w16sdtdh="http://schemas.microsoft.com/office/word/2020/wordml/sdtdatahash" xmlns:w16se="http://schemas.microsoft.com/office/word/2015/wordml/symex" xmlns:wpg="http://schemas.microsoft.com/office/word/2010/wordprocessingGroup" xmlns:wpi="http://schemas.microsoft.com/office/word/2010/wordprocessingInk" xmlns:wne="http://schemas.microsoft.com/office/word/2006/wordml" xmlns:wps="http://schemas.microsoft.com/office/word/2010/wordprocessingShape" mc:Ignorable="w14 w15 w16se w16cid w16 w16cex w16sdtdh wp14">
   <w:abstractNum w:abstractNumId="0" w15:restartNumberingAfterBreak="0">
+    <w:nsid w:val="022A35AE"/>
+    <w:multiLevelType w:val="hybridMultilevel"/>
+    <w:tmpl w:val="2072153E"/>
+    <w:lvl w:ilvl="0" w:tplc="FFFFFFFF">
+      <w:start w:val="1"/>
+      <w:numFmt w:val="lowerLetter"/>
+      <w:lvlText w:val="%1)"/>
+      <w:lvlJc w:val="left"/>
+      <w:pPr>
+        <w:ind w:left="1800" w:hanging="360"/>
+      </w:pPr>
+      <w:rPr>
+        <w:rFonts w:hint="default"/>
+      </w:rPr>
+    </w:lvl>
+    <w:lvl w:ilvl="1" w:tplc="FFFFFFFF" w:tentative="1">
+      <w:start w:val="1"/>
+      <w:numFmt w:val="lowerLetter"/>
+      <w:lvlText w:val="%2."/>
+      <w:lvlJc w:val="left"/>
+      <w:pPr>
+        <w:ind w:left="2520" w:hanging="360"/>
+      </w:pPr>
+    </w:lvl>
+    <w:lvl w:ilvl="2" w:tplc="FFFFFFFF" w:tentative="1">
+      <w:start w:val="1"/>
+      <w:numFmt w:val="lowerRoman"/>
+      <w:lvlText w:val="%3."/>
+      <w:lvlJc w:val="right"/>
+      <w:pPr>
+        <w:ind w:left="3240" w:hanging="180"/>
+      </w:pPr>
+    </w:lvl>
+    <w:lvl w:ilvl="3" w:tplc="FFFFFFFF" w:tentative="1">
+      <w:start w:val="1"/>
+      <w:numFmt w:val="decimal"/>
+      <w:lvlText w:val="%4."/>
+      <w:lvlJc w:val="left"/>
+      <w:pPr>
+        <w:ind w:left="3960" w:hanging="360"/>
+      </w:pPr>
+    </w:lvl>
+    <w:lvl w:ilvl="4" w:tplc="FFFFFFFF" w:tentative="1">
+      <w:start w:val="1"/>
+      <w:numFmt w:val="lowerLetter"/>
+      <w:lvlText w:val="%5."/>
+      <w:lvlJc w:val="left"/>
+      <w:pPr>
+        <w:ind w:left="4680" w:hanging="360"/>
+      </w:pPr>
+    </w:lvl>
+    <w:lvl w:ilvl="5" w:tplc="FFFFFFFF" w:tentative="1">
+      <w:start w:val="1"/>
+      <w:numFmt w:val="lowerRoman"/>
+      <w:lvlText w:val="%6."/>
+      <w:lvlJc w:val="right"/>
+      <w:pPr>
+        <w:ind w:left="5400" w:hanging="180"/>
+      </w:pPr>
+    </w:lvl>
+    <w:lvl w:ilvl="6" w:tplc="FFFFFFFF" w:tentative="1">
+      <w:start w:val="1"/>
+      <w:numFmt w:val="decimal"/>
+      <w:lvlText w:val="%7."/>
+      <w:lvlJc w:val="left"/>
+      <w:pPr>
+        <w:ind w:left="6120" w:hanging="360"/>
+      </w:pPr>
+    </w:lvl>
+    <w:lvl w:ilvl="7" w:tplc="FFFFFFFF" w:tentative="1">
+      <w:start w:val="1"/>
+      <w:numFmt w:val="lowerLetter"/>
+      <w:lvlText w:val="%8."/>
+      <w:lvlJc w:val="left"/>
+      <w:pPr>
+        <w:ind w:left="6840" w:hanging="360"/>
+      </w:pPr>
+    </w:lvl>
+    <w:lvl w:ilvl="8" w:tplc="FFFFFFFF" w:tentative="1">
+      <w:start w:val="1"/>
+      <w:numFmt w:val="lowerRoman"/>
+      <w:lvlText w:val="%9."/>
+      <w:lvlJc w:val="right"/>
+      <w:pPr>
+        <w:ind w:left="7560" w:hanging="180"/>
+      </w:pPr>
+    </w:lvl>
+  </w:abstractNum>
+  <w:abstractNum w:abstractNumId="1" w15:restartNumberingAfterBreak="0">
     <w:nsid w:val="07D401D0"/>
     <w:multiLevelType w:val="hybridMultilevel"/>
     <w:tmpl w:val="495A6562"/>
@@ -4418,7 +7314,185 @@
       </w:rPr>
     </w:lvl>
   </w:abstractNum>
-  <w:abstractNum w:abstractNumId="1" w15:restartNumberingAfterBreak="0">
+  <w:abstractNum w:abstractNumId="2" w15:restartNumberingAfterBreak="0">
+    <w:nsid w:val="0BD65193"/>
+    <w:multiLevelType w:val="hybridMultilevel"/>
+    <w:tmpl w:val="2072153E"/>
+    <w:lvl w:ilvl="0" w:tplc="FFFFFFFF">
+      <w:start w:val="1"/>
+      <w:numFmt w:val="lowerLetter"/>
+      <w:lvlText w:val="%1)"/>
+      <w:lvlJc w:val="left"/>
+      <w:pPr>
+        <w:ind w:left="1800" w:hanging="360"/>
+      </w:pPr>
+      <w:rPr>
+        <w:rFonts w:hint="default"/>
+      </w:rPr>
+    </w:lvl>
+    <w:lvl w:ilvl="1" w:tplc="FFFFFFFF" w:tentative="1">
+      <w:start w:val="1"/>
+      <w:numFmt w:val="lowerLetter"/>
+      <w:lvlText w:val="%2."/>
+      <w:lvlJc w:val="left"/>
+      <w:pPr>
+        <w:ind w:left="2520" w:hanging="360"/>
+      </w:pPr>
+    </w:lvl>
+    <w:lvl w:ilvl="2" w:tplc="FFFFFFFF" w:tentative="1">
+      <w:start w:val="1"/>
+      <w:numFmt w:val="lowerRoman"/>
+      <w:lvlText w:val="%3."/>
+      <w:lvlJc w:val="right"/>
+      <w:pPr>
+        <w:ind w:left="3240" w:hanging="180"/>
+      </w:pPr>
+    </w:lvl>
+    <w:lvl w:ilvl="3" w:tplc="FFFFFFFF" w:tentative="1">
+      <w:start w:val="1"/>
+      <w:numFmt w:val="decimal"/>
+      <w:lvlText w:val="%4."/>
+      <w:lvlJc w:val="left"/>
+      <w:pPr>
+        <w:ind w:left="3960" w:hanging="360"/>
+      </w:pPr>
+    </w:lvl>
+    <w:lvl w:ilvl="4" w:tplc="FFFFFFFF" w:tentative="1">
+      <w:start w:val="1"/>
+      <w:numFmt w:val="lowerLetter"/>
+      <w:lvlText w:val="%5."/>
+      <w:lvlJc w:val="left"/>
+      <w:pPr>
+        <w:ind w:left="4680" w:hanging="360"/>
+      </w:pPr>
+    </w:lvl>
+    <w:lvl w:ilvl="5" w:tplc="FFFFFFFF" w:tentative="1">
+      <w:start w:val="1"/>
+      <w:numFmt w:val="lowerRoman"/>
+      <w:lvlText w:val="%6."/>
+      <w:lvlJc w:val="right"/>
+      <w:pPr>
+        <w:ind w:left="5400" w:hanging="180"/>
+      </w:pPr>
+    </w:lvl>
+    <w:lvl w:ilvl="6" w:tplc="FFFFFFFF" w:tentative="1">
+      <w:start w:val="1"/>
+      <w:numFmt w:val="decimal"/>
+      <w:lvlText w:val="%7."/>
+      <w:lvlJc w:val="left"/>
+      <w:pPr>
+        <w:ind w:left="6120" w:hanging="360"/>
+      </w:pPr>
+    </w:lvl>
+    <w:lvl w:ilvl="7" w:tplc="FFFFFFFF" w:tentative="1">
+      <w:start w:val="1"/>
+      <w:numFmt w:val="lowerLetter"/>
+      <w:lvlText w:val="%8."/>
+      <w:lvlJc w:val="left"/>
+      <w:pPr>
+        <w:ind w:left="6840" w:hanging="360"/>
+      </w:pPr>
+    </w:lvl>
+    <w:lvl w:ilvl="8" w:tplc="FFFFFFFF" w:tentative="1">
+      <w:start w:val="1"/>
+      <w:numFmt w:val="lowerRoman"/>
+      <w:lvlText w:val="%9."/>
+      <w:lvlJc w:val="right"/>
+      <w:pPr>
+        <w:ind w:left="7560" w:hanging="180"/>
+      </w:pPr>
+    </w:lvl>
+  </w:abstractNum>
+  <w:abstractNum w:abstractNumId="3" w15:restartNumberingAfterBreak="0">
+    <w:nsid w:val="0C0830D5"/>
+    <w:multiLevelType w:val="hybridMultilevel"/>
+    <w:tmpl w:val="2072153E"/>
+    <w:lvl w:ilvl="0" w:tplc="FFFFFFFF">
+      <w:start w:val="1"/>
+      <w:numFmt w:val="lowerLetter"/>
+      <w:lvlText w:val="%1)"/>
+      <w:lvlJc w:val="left"/>
+      <w:pPr>
+        <w:ind w:left="1800" w:hanging="360"/>
+      </w:pPr>
+      <w:rPr>
+        <w:rFonts w:hint="default"/>
+      </w:rPr>
+    </w:lvl>
+    <w:lvl w:ilvl="1" w:tplc="FFFFFFFF" w:tentative="1">
+      <w:start w:val="1"/>
+      <w:numFmt w:val="lowerLetter"/>
+      <w:lvlText w:val="%2."/>
+      <w:lvlJc w:val="left"/>
+      <w:pPr>
+        <w:ind w:left="2520" w:hanging="360"/>
+      </w:pPr>
+    </w:lvl>
+    <w:lvl w:ilvl="2" w:tplc="FFFFFFFF" w:tentative="1">
+      <w:start w:val="1"/>
+      <w:numFmt w:val="lowerRoman"/>
+      <w:lvlText w:val="%3."/>
+      <w:lvlJc w:val="right"/>
+      <w:pPr>
+        <w:ind w:left="3240" w:hanging="180"/>
+      </w:pPr>
+    </w:lvl>
+    <w:lvl w:ilvl="3" w:tplc="FFFFFFFF" w:tentative="1">
+      <w:start w:val="1"/>
+      <w:numFmt w:val="decimal"/>
+      <w:lvlText w:val="%4."/>
+      <w:lvlJc w:val="left"/>
+      <w:pPr>
+        <w:ind w:left="3960" w:hanging="360"/>
+      </w:pPr>
+    </w:lvl>
+    <w:lvl w:ilvl="4" w:tplc="FFFFFFFF" w:tentative="1">
+      <w:start w:val="1"/>
+      <w:numFmt w:val="lowerLetter"/>
+      <w:lvlText w:val="%5."/>
+      <w:lvlJc w:val="left"/>
+      <w:pPr>
+        <w:ind w:left="4680" w:hanging="360"/>
+      </w:pPr>
+    </w:lvl>
+    <w:lvl w:ilvl="5" w:tplc="FFFFFFFF" w:tentative="1">
+      <w:start w:val="1"/>
+      <w:numFmt w:val="lowerRoman"/>
+      <w:lvlText w:val="%6."/>
+      <w:lvlJc w:val="right"/>
+      <w:pPr>
+        <w:ind w:left="5400" w:hanging="180"/>
+      </w:pPr>
+    </w:lvl>
+    <w:lvl w:ilvl="6" w:tplc="FFFFFFFF" w:tentative="1">
+      <w:start w:val="1"/>
+      <w:numFmt w:val="decimal"/>
+      <w:lvlText w:val="%7."/>
+      <w:lvlJc w:val="left"/>
+      <w:pPr>
+        <w:ind w:left="6120" w:hanging="360"/>
+      </w:pPr>
+    </w:lvl>
+    <w:lvl w:ilvl="7" w:tplc="FFFFFFFF" w:tentative="1">
+      <w:start w:val="1"/>
+      <w:numFmt w:val="lowerLetter"/>
+      <w:lvlText w:val="%8."/>
+      <w:lvlJc w:val="left"/>
+      <w:pPr>
+        <w:ind w:left="6840" w:hanging="360"/>
+      </w:pPr>
+    </w:lvl>
+    <w:lvl w:ilvl="8" w:tplc="FFFFFFFF" w:tentative="1">
+      <w:start w:val="1"/>
+      <w:numFmt w:val="lowerRoman"/>
+      <w:lvlText w:val="%9."/>
+      <w:lvlJc w:val="right"/>
+      <w:pPr>
+        <w:ind w:left="7560" w:hanging="180"/>
+      </w:pPr>
+    </w:lvl>
+  </w:abstractNum>
+  <w:abstractNum w:abstractNumId="4" w15:restartNumberingAfterBreak="0">
     <w:nsid w:val="14C32B65"/>
     <w:multiLevelType w:val="hybridMultilevel"/>
     <w:tmpl w:val="2072153E"/>
@@ -4507,7 +7581,96 @@
       </w:pPr>
     </w:lvl>
   </w:abstractNum>
-  <w:abstractNum w:abstractNumId="2" w15:restartNumberingAfterBreak="0">
+  <w:abstractNum w:abstractNumId="5" w15:restartNumberingAfterBreak="0">
+    <w:nsid w:val="1A306202"/>
+    <w:multiLevelType w:val="hybridMultilevel"/>
+    <w:tmpl w:val="2072153E"/>
+    <w:lvl w:ilvl="0" w:tplc="FFFFFFFF">
+      <w:start w:val="1"/>
+      <w:numFmt w:val="lowerLetter"/>
+      <w:lvlText w:val="%1)"/>
+      <w:lvlJc w:val="left"/>
+      <w:pPr>
+        <w:ind w:left="1800" w:hanging="360"/>
+      </w:pPr>
+      <w:rPr>
+        <w:rFonts w:hint="default"/>
+      </w:rPr>
+    </w:lvl>
+    <w:lvl w:ilvl="1" w:tplc="FFFFFFFF" w:tentative="1">
+      <w:start w:val="1"/>
+      <w:numFmt w:val="lowerLetter"/>
+      <w:lvlText w:val="%2."/>
+      <w:lvlJc w:val="left"/>
+      <w:pPr>
+        <w:ind w:left="2520" w:hanging="360"/>
+      </w:pPr>
+    </w:lvl>
+    <w:lvl w:ilvl="2" w:tplc="FFFFFFFF" w:tentative="1">
+      <w:start w:val="1"/>
+      <w:numFmt w:val="lowerRoman"/>
+      <w:lvlText w:val="%3."/>
+      <w:lvlJc w:val="right"/>
+      <w:pPr>
+        <w:ind w:left="3240" w:hanging="180"/>
+      </w:pPr>
+    </w:lvl>
+    <w:lvl w:ilvl="3" w:tplc="FFFFFFFF" w:tentative="1">
+      <w:start w:val="1"/>
+      <w:numFmt w:val="decimal"/>
+      <w:lvlText w:val="%4."/>
+      <w:lvlJc w:val="left"/>
+      <w:pPr>
+        <w:ind w:left="3960" w:hanging="360"/>
+      </w:pPr>
+    </w:lvl>
+    <w:lvl w:ilvl="4" w:tplc="FFFFFFFF" w:tentative="1">
+      <w:start w:val="1"/>
+      <w:numFmt w:val="lowerLetter"/>
+      <w:lvlText w:val="%5."/>
+      <w:lvlJc w:val="left"/>
+      <w:pPr>
+        <w:ind w:left="4680" w:hanging="360"/>
+      </w:pPr>
+    </w:lvl>
+    <w:lvl w:ilvl="5" w:tplc="FFFFFFFF" w:tentative="1">
+      <w:start w:val="1"/>
+      <w:numFmt w:val="lowerRoman"/>
+      <w:lvlText w:val="%6."/>
+      <w:lvlJc w:val="right"/>
+      <w:pPr>
+        <w:ind w:left="5400" w:hanging="180"/>
+      </w:pPr>
+    </w:lvl>
+    <w:lvl w:ilvl="6" w:tplc="FFFFFFFF" w:tentative="1">
+      <w:start w:val="1"/>
+      <w:numFmt w:val="decimal"/>
+      <w:lvlText w:val="%7."/>
+      <w:lvlJc w:val="left"/>
+      <w:pPr>
+        <w:ind w:left="6120" w:hanging="360"/>
+      </w:pPr>
+    </w:lvl>
+    <w:lvl w:ilvl="7" w:tplc="FFFFFFFF" w:tentative="1">
+      <w:start w:val="1"/>
+      <w:numFmt w:val="lowerLetter"/>
+      <w:lvlText w:val="%8."/>
+      <w:lvlJc w:val="left"/>
+      <w:pPr>
+        <w:ind w:left="6840" w:hanging="360"/>
+      </w:pPr>
+    </w:lvl>
+    <w:lvl w:ilvl="8" w:tplc="FFFFFFFF" w:tentative="1">
+      <w:start w:val="1"/>
+      <w:numFmt w:val="lowerRoman"/>
+      <w:lvlText w:val="%9."/>
+      <w:lvlJc w:val="right"/>
+      <w:pPr>
+        <w:ind w:left="7560" w:hanging="180"/>
+      </w:pPr>
+    </w:lvl>
+  </w:abstractNum>
+  <w:abstractNum w:abstractNumId="6" w15:restartNumberingAfterBreak="0">
     <w:nsid w:val="1ECF1B08"/>
     <w:multiLevelType w:val="multilevel"/>
     <w:tmpl w:val="4D82ED98"/>
@@ -4656,7 +7819,7 @@
       </w:rPr>
     </w:lvl>
   </w:abstractNum>
-  <w:abstractNum w:abstractNumId="3" w15:restartNumberingAfterBreak="0">
+  <w:abstractNum w:abstractNumId="7" w15:restartNumberingAfterBreak="0">
     <w:nsid w:val="26373C51"/>
     <w:multiLevelType w:val="hybridMultilevel"/>
     <w:tmpl w:val="5F1061D2"/>
@@ -4769,7 +7932,7 @@
       </w:rPr>
     </w:lvl>
   </w:abstractNum>
-  <w:abstractNum w:abstractNumId="4" w15:restartNumberingAfterBreak="0">
+  <w:abstractNum w:abstractNumId="8" w15:restartNumberingAfterBreak="0">
     <w:nsid w:val="46476544"/>
     <w:multiLevelType w:val="hybridMultilevel"/>
     <w:tmpl w:val="2072153E"/>
@@ -4858,7 +8021,7 @@
       </w:pPr>
     </w:lvl>
   </w:abstractNum>
-  <w:abstractNum w:abstractNumId="5" w15:restartNumberingAfterBreak="0">
+  <w:abstractNum w:abstractNumId="9" w15:restartNumberingAfterBreak="0">
     <w:nsid w:val="4EFE22FE"/>
     <w:multiLevelType w:val="hybridMultilevel"/>
     <w:tmpl w:val="47AAB548"/>
@@ -4975,7 +8138,7 @@
       </w:rPr>
     </w:lvl>
   </w:abstractNum>
-  <w:abstractNum w:abstractNumId="6" w15:restartNumberingAfterBreak="0">
+  <w:abstractNum w:abstractNumId="10" w15:restartNumberingAfterBreak="0">
     <w:nsid w:val="6A823F69"/>
     <w:multiLevelType w:val="hybridMultilevel"/>
     <w:tmpl w:val="2072153E"/>
@@ -5064,7 +8227,7 @@
       </w:pPr>
     </w:lvl>
   </w:abstractNum>
-  <w:abstractNum w:abstractNumId="7" w15:restartNumberingAfterBreak="0">
+  <w:abstractNum w:abstractNumId="11" w15:restartNumberingAfterBreak="0">
     <w:nsid w:val="713D6E79"/>
     <w:multiLevelType w:val="hybridMultilevel"/>
     <w:tmpl w:val="BC5492BA"/>
@@ -5180,7 +8343,7 @@
       </w:rPr>
     </w:lvl>
   </w:abstractNum>
-  <w:abstractNum w:abstractNumId="8" w15:restartNumberingAfterBreak="0">
+  <w:abstractNum w:abstractNumId="12" w15:restartNumberingAfterBreak="0">
     <w:nsid w:val="7A6F55C0"/>
     <w:multiLevelType w:val="hybridMultilevel"/>
     <w:tmpl w:val="E3D05F6E"/>
@@ -5293,7 +8456,7 @@
       </w:rPr>
     </w:lvl>
   </w:abstractNum>
-  <w:abstractNum w:abstractNumId="9" w15:restartNumberingAfterBreak="0">
+  <w:abstractNum w:abstractNumId="13" w15:restartNumberingAfterBreak="0">
     <w:nsid w:val="7DE74A6A"/>
     <w:multiLevelType w:val="hybridMultilevel"/>
     <w:tmpl w:val="17E0685C"/>
@@ -5411,34 +8574,46 @@
     </w:lvl>
   </w:abstractNum>
   <w:num w:numId="1" w16cid:durableId="2084521102">
+    <w:abstractNumId w:val="11"/>
+  </w:num>
+  <w:num w:numId="2" w16cid:durableId="312565685">
+    <w:abstractNumId w:val="13"/>
+  </w:num>
+  <w:num w:numId="3" w16cid:durableId="1039932892">
+    <w:abstractNumId w:val="9"/>
+  </w:num>
+  <w:num w:numId="4" w16cid:durableId="1034228727">
     <w:abstractNumId w:val="7"/>
   </w:num>
-  <w:num w:numId="2" w16cid:durableId="312565685">
-    <w:abstractNumId w:val="9"/>
+  <w:num w:numId="5" w16cid:durableId="1705515877">
+    <w:abstractNumId w:val="6"/>
   </w:num>
-  <w:num w:numId="3" w16cid:durableId="1039932892">
+  <w:num w:numId="6" w16cid:durableId="1426153151">
+    <w:abstractNumId w:val="1"/>
+  </w:num>
+  <w:num w:numId="7" w16cid:durableId="1287737976">
+    <w:abstractNumId w:val="8"/>
+  </w:num>
+  <w:num w:numId="8" w16cid:durableId="1761174262">
+    <w:abstractNumId w:val="10"/>
+  </w:num>
+  <w:num w:numId="9" w16cid:durableId="1850636942">
+    <w:abstractNumId w:val="4"/>
+  </w:num>
+  <w:num w:numId="10" w16cid:durableId="672924354">
+    <w:abstractNumId w:val="12"/>
+  </w:num>
+  <w:num w:numId="11" w16cid:durableId="358238916">
+    <w:abstractNumId w:val="3"/>
+  </w:num>
+  <w:num w:numId="12" w16cid:durableId="526329420">
     <w:abstractNumId w:val="5"/>
   </w:num>
-  <w:num w:numId="4" w16cid:durableId="1034228727">
-    <w:abstractNumId w:val="3"/>
-  </w:num>
-  <w:num w:numId="5" w16cid:durableId="1705515877">
+  <w:num w:numId="13" w16cid:durableId="807820319">
     <w:abstractNumId w:val="2"/>
   </w:num>
-  <w:num w:numId="6" w16cid:durableId="1426153151">
+  <w:num w:numId="14" w16cid:durableId="195428530">
     <w:abstractNumId w:val="0"/>
-  </w:num>
-  <w:num w:numId="7" w16cid:durableId="1287737976">
-    <w:abstractNumId w:val="4"/>
-  </w:num>
-  <w:num w:numId="8" w16cid:durableId="1761174262">
-    <w:abstractNumId w:val="6"/>
-  </w:num>
-  <w:num w:numId="9" w16cid:durableId="1850636942">
-    <w:abstractNumId w:val="1"/>
-  </w:num>
-  <w:num w:numId="10" w16cid:durableId="672924354">
-    <w:abstractNumId w:val="8"/>
   </w:num>
 </w:numbering>
 </file>
@@ -5850,6 +9025,7 @@
   <w:style w:type="paragraph" w:styleId="Heading1">
     <w:name w:val="heading 1"/>
     <w:basedOn w:val="Normal"/>
+    <w:link w:val="Heading1Char"/>
     <w:uiPriority w:val="9"/>
     <w:qFormat/>
     <w:pPr>
@@ -5908,6 +9084,7 @@
   <w:style w:type="paragraph" w:styleId="BodyText">
     <w:name w:val="Body Text"/>
     <w:basedOn w:val="Normal"/>
+    <w:link w:val="BodyTextChar"/>
     <w:uiPriority w:val="1"/>
     <w:qFormat/>
     <w:rPr>
@@ -6023,6 +9200,43 @@
     <w:rPr>
       <w:b/>
       <w:bCs/>
+    </w:rPr>
+  </w:style>
+  <w:style w:type="character" w:styleId="HTMLCode">
+    <w:name w:val="HTML Code"/>
+    <w:basedOn w:val="DefaultParagraphFont"/>
+    <w:uiPriority w:val="99"/>
+    <w:semiHidden/>
+    <w:unhideWhenUsed/>
+    <w:rsid w:val="006B14B7"/>
+    <w:rPr>
+      <w:rFonts w:ascii="Courier New" w:eastAsia="Times New Roman" w:hAnsi="Courier New" w:cs="Courier New"/>
+      <w:sz w:val="20"/>
+      <w:szCs w:val="20"/>
+    </w:rPr>
+  </w:style>
+  <w:style w:type="character" w:customStyle="1" w:styleId="Heading1Char">
+    <w:name w:val="Heading 1 Char"/>
+    <w:basedOn w:val="DefaultParagraphFont"/>
+    <w:link w:val="Heading1"/>
+    <w:uiPriority w:val="9"/>
+    <w:rsid w:val="00395829"/>
+    <w:rPr>
+      <w:rFonts w:ascii="Segoe UI" w:eastAsia="Segoe UI" w:hAnsi="Segoe UI" w:cs="Segoe UI"/>
+      <w:sz w:val="48"/>
+      <w:szCs w:val="48"/>
+    </w:rPr>
+  </w:style>
+  <w:style w:type="character" w:customStyle="1" w:styleId="BodyTextChar">
+    <w:name w:val="Body Text Char"/>
+    <w:basedOn w:val="DefaultParagraphFont"/>
+    <w:link w:val="BodyText"/>
+    <w:uiPriority w:val="1"/>
+    <w:rsid w:val="00395829"/>
+    <w:rPr>
+      <w:rFonts w:ascii="Calibri" w:eastAsia="Calibri" w:hAnsi="Calibri" w:cs="Calibri"/>
+      <w:sz w:val="28"/>
+      <w:szCs w:val="28"/>
     </w:rPr>
   </w:style>
 </w:styles>

--- a/RAPPORT_BRAIMI_HAMZA_BDCC_TP3.docx
+++ b/RAPPORT_BRAIMI_HAMZA_BDCC_TP3.docx
@@ -3973,16 +3973,7 @@
           <w:iCs/>
           <w:sz w:val="26"/>
         </w:rPr>
-        <w:t xml:space="preserve"> </w:t>
-      </w:r>
-      <w:r>
-        <w:rPr>
-          <w:rFonts w:asciiTheme="minorHAnsi" w:hAnsiTheme="minorHAnsi" w:cstheme="minorHAnsi"/>
-          <w:i/>
-          <w:iCs/>
-          <w:sz w:val="26"/>
-        </w:rPr>
-        <w:t>indicates that a class is inherited from another class.</w:t>
+        <w:t xml:space="preserve"> indicates that a class is inherited from another class.</w:t>
       </w:r>
     </w:p>
     <w:p>
@@ -4211,17 +4202,7 @@
           <w:color w:val="365F91" w:themeColor="accent1" w:themeShade="BF"/>
           <w:sz w:val="26"/>
         </w:rPr>
-        <w:t>Adherent</w:t>
-      </w:r>
-      <w:r>
-        <w:rPr>
-          <w:rFonts w:asciiTheme="minorHAnsi" w:hAnsiTheme="minorHAnsi" w:cstheme="minorHAnsi"/>
-          <w:i/>
-          <w:iCs/>
-          <w:color w:val="365F91" w:themeColor="accent1" w:themeShade="BF"/>
-          <w:sz w:val="26"/>
-        </w:rPr>
-        <w:t xml:space="preserve"> Class</w:t>
+        <w:t>Adherent Class</w:t>
       </w:r>
     </w:p>
     <w:p>
@@ -4509,18 +4490,7 @@
           <w:iCs/>
           <w:sz w:val="26"/>
         </w:rPr>
-        <w:t>Main</w:t>
-      </w:r>
-      <w:r>
-        <w:rPr>
-          <w:rFonts w:asciiTheme="minorHAnsi" w:hAnsiTheme="minorHAnsi" w:cstheme="minorHAnsi"/>
-          <w:b/>
-          <w:bCs/>
-          <w:i/>
-          <w:iCs/>
-          <w:sz w:val="26"/>
-        </w:rPr>
-        <w:t xml:space="preserve"> class:</w:t>
+        <w:t>Main class:</w:t>
       </w:r>
     </w:p>
     <w:p>
@@ -4925,10 +4895,7 @@
         <w:t xml:space="preserve"> </w:t>
       </w:r>
       <w:r>
-        <w:t>2</w:t>
-      </w:r>
-      <w:r>
-        <w:t>:</w:t>
+        <w:t>2:</w:t>
       </w:r>
     </w:p>
     <w:p>
@@ -5933,17 +5900,7 @@
           <w:color w:val="365F91" w:themeColor="accent1" w:themeShade="BF"/>
           <w:sz w:val="26"/>
         </w:rPr>
-        <w:t xml:space="preserve"> Employee </w:t>
-      </w:r>
-      <w:r>
-        <w:rPr>
-          <w:rFonts w:asciiTheme="minorHAnsi" w:hAnsiTheme="minorHAnsi" w:cstheme="minorHAnsi"/>
-          <w:i/>
-          <w:iCs/>
-          <w:color w:val="365F91" w:themeColor="accent1" w:themeShade="BF"/>
-          <w:sz w:val="26"/>
-        </w:rPr>
-        <w:t>Class</w:t>
+        <w:t xml:space="preserve"> Employee Class</w:t>
       </w:r>
     </w:p>
     <w:p>
@@ -6008,18 +5965,7 @@
           <w:iCs/>
           <w:sz w:val="26"/>
         </w:rPr>
-        <w:t>Engineer class</w:t>
-      </w:r>
-      <w:r>
-        <w:rPr>
-          <w:rFonts w:asciiTheme="minorHAnsi" w:hAnsiTheme="minorHAnsi" w:cstheme="minorHAnsi"/>
-          <w:b/>
-          <w:bCs/>
-          <w:i/>
-          <w:iCs/>
-          <w:sz w:val="26"/>
-        </w:rPr>
-        <w:t>:</w:t>
+        <w:t>Engineer class:</w:t>
       </w:r>
     </w:p>
     <w:p>
@@ -6154,27 +6100,7 @@
           <w:color w:val="365F91" w:themeColor="accent1" w:themeShade="BF"/>
           <w:sz w:val="26"/>
         </w:rPr>
-        <w:t xml:space="preserve"> </w:t>
-      </w:r>
-      <w:r>
-        <w:rPr>
-          <w:rFonts w:asciiTheme="minorHAnsi" w:hAnsiTheme="minorHAnsi" w:cstheme="minorHAnsi"/>
-          <w:i/>
-          <w:iCs/>
-          <w:color w:val="365F91" w:themeColor="accent1" w:themeShade="BF"/>
-          <w:sz w:val="26"/>
-        </w:rPr>
-        <w:t>Engineer</w:t>
-      </w:r>
-      <w:r>
-        <w:rPr>
-          <w:rFonts w:asciiTheme="minorHAnsi" w:hAnsiTheme="minorHAnsi" w:cstheme="minorHAnsi"/>
-          <w:i/>
-          <w:iCs/>
-          <w:color w:val="365F91" w:themeColor="accent1" w:themeShade="BF"/>
-          <w:sz w:val="26"/>
-        </w:rPr>
-        <w:t xml:space="preserve"> Class</w:t>
+        <w:t xml:space="preserve"> Engineer Class</w:t>
       </w:r>
     </w:p>
     <w:p>
@@ -6218,9 +6144,14 @@
           <w:iCs/>
           <w:sz w:val="26"/>
         </w:rPr>
-        <w:t>Manager</w:t>
-      </w:r>
-      <w:r>
+        <w:t>Manager class:</w:t>
+      </w:r>
+    </w:p>
+    <w:p>
+      <w:pPr>
+        <w:pStyle w:val="BodyText"/>
+        <w:spacing w:before="11"/>
+        <w:ind w:left="1800"/>
         <w:rPr>
           <w:rFonts w:asciiTheme="minorHAnsi" w:hAnsiTheme="minorHAnsi" w:cstheme="minorHAnsi"/>
           <w:b/>
@@ -6229,22 +6160,6 @@
           <w:iCs/>
           <w:sz w:val="26"/>
         </w:rPr>
-        <w:t xml:space="preserve"> class:</w:t>
-      </w:r>
-    </w:p>
-    <w:p>
-      <w:pPr>
-        <w:pStyle w:val="BodyText"/>
-        <w:spacing w:before="11"/>
-        <w:ind w:left="1800"/>
-        <w:rPr>
-          <w:rFonts w:asciiTheme="minorHAnsi" w:hAnsiTheme="minorHAnsi" w:cstheme="minorHAnsi"/>
-          <w:b/>
-          <w:bCs/>
-          <w:i/>
-          <w:iCs/>
-          <w:sz w:val="26"/>
-        </w:rPr>
       </w:pPr>
     </w:p>
     <w:p>
@@ -6260,170 +6175,6 @@
           <w:sz w:val="26"/>
         </w:rPr>
       </w:pPr>
-      <w:r>
-        <w:rPr>
-          <w:rFonts w:asciiTheme="minorHAnsi" w:hAnsiTheme="minorHAnsi" w:cstheme="minorHAnsi"/>
-          <w:i/>
-          <w:iCs/>
-          <w:color w:val="365F91" w:themeColor="accent1" w:themeShade="BF"/>
-          <w:sz w:val="26"/>
-        </w:rPr>
-        <w:t xml:space="preserve">Figure </w:t>
-      </w:r>
-      <w:r>
-        <w:rPr>
-          <w:rFonts w:asciiTheme="minorHAnsi" w:hAnsiTheme="minorHAnsi" w:cstheme="minorHAnsi"/>
-          <w:i/>
-          <w:iCs/>
-          <w:color w:val="365F91" w:themeColor="accent1" w:themeShade="BF"/>
-          <w:sz w:val="26"/>
-        </w:rPr>
-        <w:t>3</w:t>
-      </w:r>
-      <w:r>
-        <w:rPr>
-          <w:rFonts w:asciiTheme="minorHAnsi" w:hAnsiTheme="minorHAnsi" w:cstheme="minorHAnsi"/>
-          <w:i/>
-          <w:iCs/>
-          <w:color w:val="365F91" w:themeColor="accent1" w:themeShade="BF"/>
-          <w:sz w:val="26"/>
-        </w:rPr>
-        <w:t>:</w:t>
-      </w:r>
-      <w:r>
-        <w:rPr>
-          <w:rFonts w:asciiTheme="minorHAnsi" w:hAnsiTheme="minorHAnsi" w:cstheme="minorHAnsi"/>
-          <w:i/>
-          <w:iCs/>
-          <w:color w:val="365F91" w:themeColor="accent1" w:themeShade="BF"/>
-          <w:sz w:val="26"/>
-        </w:rPr>
-        <w:t xml:space="preserve"> Engineer Class</w:t>
-      </w:r>
-    </w:p>
-    <w:p>
-      <w:pPr>
-        <w:pStyle w:val="BodyText"/>
-        <w:spacing w:before="11"/>
-        <w:ind w:left="1800"/>
-        <w:jc w:val="center"/>
-        <w:rPr>
-          <w:rFonts w:asciiTheme="minorHAnsi" w:hAnsiTheme="minorHAnsi" w:cstheme="minorHAnsi"/>
-          <w:b/>
-          <w:bCs/>
-          <w:i/>
-          <w:iCs/>
-          <w:sz w:val="26"/>
-        </w:rPr>
-      </w:pPr>
-    </w:p>
-    <w:p>
-      <w:pPr>
-        <w:pStyle w:val="BodyText"/>
-        <w:spacing w:before="11"/>
-        <w:jc w:val="center"/>
-        <w:rPr>
-          <w:rFonts w:asciiTheme="minorHAnsi" w:hAnsiTheme="minorHAnsi" w:cstheme="minorHAnsi"/>
-          <w:i/>
-          <w:iCs/>
-          <w:color w:val="365F91" w:themeColor="accent1" w:themeShade="BF"/>
-          <w:sz w:val="26"/>
-        </w:rPr>
-      </w:pPr>
-      <w:r>
-        <w:rPr>
-          <w:rFonts w:asciiTheme="minorHAnsi" w:hAnsiTheme="minorHAnsi" w:cstheme="minorHAnsi"/>
-          <w:i/>
-          <w:iCs/>
-          <w:color w:val="365F91" w:themeColor="accent1" w:themeShade="BF"/>
-          <w:sz w:val="26"/>
-        </w:rPr>
-        <w:t xml:space="preserve">Figure </w:t>
-      </w:r>
-      <w:r>
-        <w:rPr>
-          <w:rFonts w:asciiTheme="minorHAnsi" w:hAnsiTheme="minorHAnsi" w:cstheme="minorHAnsi"/>
-          <w:i/>
-          <w:iCs/>
-          <w:color w:val="365F91" w:themeColor="accent1" w:themeShade="BF"/>
-          <w:sz w:val="26"/>
-        </w:rPr>
-        <w:t>3</w:t>
-      </w:r>
-      <w:r>
-        <w:rPr>
-          <w:rFonts w:asciiTheme="minorHAnsi" w:hAnsiTheme="minorHAnsi" w:cstheme="minorHAnsi"/>
-          <w:i/>
-          <w:iCs/>
-          <w:color w:val="365F91" w:themeColor="accent1" w:themeShade="BF"/>
-          <w:sz w:val="26"/>
-        </w:rPr>
-        <w:t>:</w:t>
-      </w:r>
-      <w:r>
-        <w:rPr>
-          <w:rFonts w:asciiTheme="minorHAnsi" w:hAnsiTheme="minorHAnsi" w:cstheme="minorHAnsi"/>
-          <w:i/>
-          <w:iCs/>
-          <w:color w:val="365F91" w:themeColor="accent1" w:themeShade="BF"/>
-          <w:sz w:val="26"/>
-        </w:rPr>
-        <w:t xml:space="preserve"> Engineer Class</w:t>
-      </w:r>
-    </w:p>
-    <w:p>
-      <w:pPr>
-        <w:pStyle w:val="BodyText"/>
-        <w:spacing w:before="11"/>
-        <w:jc w:val="center"/>
-        <w:rPr>
-          <w:rFonts w:asciiTheme="minorHAnsi" w:hAnsiTheme="minorHAnsi" w:cstheme="minorHAnsi"/>
-          <w:i/>
-          <w:iCs/>
-          <w:color w:val="365F91" w:themeColor="accent1" w:themeShade="BF"/>
-          <w:sz w:val="26"/>
-        </w:rPr>
-      </w:pPr>
-      <w:r>
-        <w:rPr>
-          <w:rFonts w:asciiTheme="minorHAnsi" w:hAnsiTheme="minorHAnsi" w:cstheme="minorHAnsi"/>
-          <w:i/>
-          <w:iCs/>
-          <w:color w:val="365F91" w:themeColor="accent1" w:themeShade="BF"/>
-          <w:sz w:val="26"/>
-        </w:rPr>
-        <w:t xml:space="preserve">Figure </w:t>
-      </w:r>
-      <w:r>
-        <w:rPr>
-          <w:rFonts w:asciiTheme="minorHAnsi" w:hAnsiTheme="minorHAnsi" w:cstheme="minorHAnsi"/>
-          <w:i/>
-          <w:iCs/>
-          <w:color w:val="365F91" w:themeColor="accent1" w:themeShade="BF"/>
-          <w:sz w:val="26"/>
-        </w:rPr>
-        <w:t>3</w:t>
-      </w:r>
-      <w:r>
-        <w:rPr>
-          <w:rFonts w:asciiTheme="minorHAnsi" w:hAnsiTheme="minorHAnsi" w:cstheme="minorHAnsi"/>
-          <w:i/>
-          <w:iCs/>
-          <w:color w:val="365F91" w:themeColor="accent1" w:themeShade="BF"/>
-          <w:sz w:val="26"/>
-        </w:rPr>
-        <w:t>:</w:t>
-      </w:r>
-      <w:r>
-        <w:rPr>
-          <w:rFonts w:asciiTheme="minorHAnsi" w:hAnsiTheme="minorHAnsi" w:cstheme="minorHAnsi"/>
-          <w:i/>
-          <w:iCs/>
-          <w:color w:val="365F91" w:themeColor="accent1" w:themeShade="BF"/>
-          <w:sz w:val="26"/>
-        </w:rPr>
-        <w:t xml:space="preserve"> Engineer Class</w:t>
-      </w:r>
     </w:p>
     <w:p>
       <w:pPr>
@@ -6556,17 +6307,7 @@
           <w:color w:val="365F91" w:themeColor="accent1" w:themeShade="BF"/>
           <w:sz w:val="26"/>
         </w:rPr>
-        <w:t xml:space="preserve"> Manager</w:t>
-      </w:r>
-      <w:r>
-        <w:rPr>
-          <w:rFonts w:asciiTheme="minorHAnsi" w:hAnsiTheme="minorHAnsi" w:cstheme="minorHAnsi"/>
-          <w:i/>
-          <w:iCs/>
-          <w:color w:val="365F91" w:themeColor="accent1" w:themeShade="BF"/>
-          <w:sz w:val="26"/>
-        </w:rPr>
-        <w:t xml:space="preserve"> Class</w:t>
+        <w:t xml:space="preserve"> Manager Class</w:t>
       </w:r>
     </w:p>
     <w:p>
